--- a/Ex1_Framework/Báo cáo thu hoạch.docx
+++ b/Ex1_Framework/Báo cáo thu hoạch.docx
@@ -35,7 +35,10 @@
         <w:pStyle w:val="oancuaDanhsach"/>
       </w:pPr>
       <w:r>
-        <w:t>Là 1 nền tảng để phát triển phần mềm và xây dựng 1 nền tảng cụ thể</w:t>
+        <w:t>Cung cấp 1 nền tảng cụ thể bao gồm các lớp và các chức năng, design pa</w:t>
+      </w:r>
+      <w:r>
+        <w:t>tterns để giúp lập trình viên trong quá trình phát triển phầm mềm dễ quản lý, phát triển, maintain và bảo trì.</w:t>
       </w:r>
     </w:p>
     <w:p>
@@ -68,7 +71,10 @@
         <w:ind w:left="1092"/>
       </w:pPr>
       <w:r>
-        <w:t>là 1 framework để phát triển ứng dụng java trong doanh nghiệp</w:t>
+        <w:t>Là framework ứng dụng</w:t>
+      </w:r>
+      <w:r>
+        <w:t xml:space="preserve"> cho nền tảng java. Chức năng của framework này có thể áp dụng cho bất kỳ ứng dụng Java nào, tuy vậy, nhiều bản mở rộng dành cho việc xây dựng ứng dụng web cũng được phát triển trên nền Java EE – platform dành cho việc xây dựng các ứng dụng cấp doanh nghiệp</w:t>
       </w:r>
     </w:p>
     <w:p>
@@ -80,19 +86,468 @@
         </w:numPr>
       </w:pPr>
       <w:r>
-        <w:t>tác dụng</w:t>
+        <w:t>Tác dụng</w:t>
       </w:r>
     </w:p>
     <w:p>
       <w:pPr>
+        <w:ind w:left="1092"/>
+      </w:pPr>
+      <w:r>
+        <w:t>Cung cấp lõi hỗ trợ dependency injection, transaction management, web apps, data access, messaging, …</w:t>
+      </w:r>
+    </w:p>
+    <w:p>
+      <w:pPr>
         <w:pStyle w:val="oancuaDanhsach"/>
+        <w:numPr>
+          <w:ilvl w:val="1"/>
+          <w:numId w:val="1"/>
+        </w:numPr>
+      </w:pPr>
+      <w:r>
+        <w:t>Đ</w:t>
+      </w:r>
+      <w:r>
+        <w:t>ặc trưng</w:t>
+      </w:r>
+    </w:p>
+    <w:p>
+      <w:pPr>
+        <w:pStyle w:val="oancuaDanhsach"/>
+        <w:numPr>
+          <w:ilvl w:val="0"/>
+          <w:numId w:val="16"/>
+        </w:numPr>
+      </w:pPr>
+      <w:r>
+        <w:t xml:space="preserve">Các công nghệ lõi : </w:t>
+      </w:r>
+      <w:r>
+        <w:rPr>
+          <w:rFonts w:ascii="Arial" w:hAnsi="Arial" w:cs="Arial"/>
+          <w:color w:val="000000"/>
+          <w:shd w:val="clear" w:color="auto" w:fill="FFFFFF"/>
+        </w:rPr>
+        <w:t>dependency injection, events, resources, i18n, validation, data binding, type conversion, SpEL, AOP.</w:t>
+      </w:r>
+    </w:p>
+    <w:bookmarkStart w:id="0" w:name="&amp;lpos=apps_scodevmw_:_65"/>
+    <w:p>
+      <w:pPr>
+        <w:numPr>
+          <w:ilvl w:val="0"/>
+          <w:numId w:val="16"/>
+        </w:numPr>
+        <w:shd w:val="clear" w:color="auto" w:fill="FFFFFF"/>
+        <w:spacing w:after="0" w:line="240" w:lineRule="auto"/>
+        <w:ind w:left="2160" w:hanging="708"/>
+        <w:rPr>
+          <w:rFonts w:ascii="Arial" w:eastAsia="Times New Roman" w:hAnsi="Arial" w:cs="Arial"/>
+          <w:sz w:val="24"/>
+          <w:szCs w:val="24"/>
+        </w:rPr>
+      </w:pPr>
+      <w:r>
+        <w:rPr>
+          <w:rFonts w:ascii="Arial" w:eastAsia="Times New Roman" w:hAnsi="Arial" w:cs="Arial"/>
+          <w:sz w:val="24"/>
+          <w:szCs w:val="24"/>
+        </w:rPr>
+        <w:fldChar w:fldCharType="begin"/>
+      </w:r>
+      <w:r>
+        <w:rPr>
+          <w:rFonts w:ascii="Arial" w:eastAsia="Times New Roman" w:hAnsi="Arial" w:cs="Arial"/>
+          <w:sz w:val="24"/>
+          <w:szCs w:val="24"/>
+        </w:rPr>
+        <w:instrText xml:space="preserve"> HYPERLINK "https://docs.spring.io/spring-framework/docs/current/spring-framework-reference/testing.html" </w:instrText>
+      </w:r>
+      <w:r>
+        <w:rPr>
+          <w:rFonts w:ascii="Arial" w:eastAsia="Times New Roman" w:hAnsi="Arial" w:cs="Arial"/>
+          <w:sz w:val="24"/>
+          <w:szCs w:val="24"/>
+        </w:rPr>
+        <w:fldChar w:fldCharType="separate"/>
+      </w:r>
+      <w:r>
+        <w:rPr>
+          <w:rFonts w:ascii="Arial" w:eastAsia="Times New Roman" w:hAnsi="Arial" w:cs="Arial"/>
+          <w:sz w:val="24"/>
+          <w:szCs w:val="24"/>
+        </w:rPr>
+        <w:t>Testing</w:t>
+      </w:r>
+      <w:r>
+        <w:rPr>
+          <w:rFonts w:ascii="Arial" w:eastAsia="Times New Roman" w:hAnsi="Arial" w:cs="Arial"/>
+          <w:sz w:val="24"/>
+          <w:szCs w:val="24"/>
+        </w:rPr>
+        <w:fldChar w:fldCharType="end"/>
+      </w:r>
+      <w:bookmarkEnd w:id="0"/>
+      <w:r>
+        <w:rPr>
+          <w:rFonts w:ascii="Arial" w:eastAsia="Times New Roman" w:hAnsi="Arial" w:cs="Arial"/>
+          <w:sz w:val="24"/>
+          <w:szCs w:val="24"/>
+        </w:rPr>
+        <w:t>: mock objects, TestContext framework, Spring MVC Test</w:t>
+      </w:r>
+      <w:r>
+        <w:rPr>
+          <w:rFonts w:ascii="Arial" w:eastAsia="Times New Roman" w:hAnsi="Arial" w:cs="Arial"/>
+          <w:sz w:val="24"/>
+          <w:szCs w:val="24"/>
+        </w:rPr>
+        <w:t>, webTestClient</w:t>
+      </w:r>
+    </w:p>
+    <w:p>
+      <w:pPr>
+        <w:numPr>
+          <w:ilvl w:val="0"/>
+          <w:numId w:val="16"/>
+        </w:numPr>
+        <w:shd w:val="clear" w:color="auto" w:fill="FFFFFF"/>
+        <w:spacing w:after="0" w:line="240" w:lineRule="auto"/>
+        <w:rPr>
+          <w:rFonts w:ascii="Arial" w:eastAsia="Times New Roman" w:hAnsi="Arial" w:cs="Arial"/>
+          <w:sz w:val="24"/>
+          <w:szCs w:val="24"/>
+        </w:rPr>
+      </w:pPr>
+      <w:hyperlink r:id="rId5" w:history="1">
+        <w:r>
+          <w:rPr>
+            <w:rFonts w:ascii="Arial" w:eastAsia="Times New Roman" w:hAnsi="Arial" w:cs="Arial"/>
+            <w:sz w:val="24"/>
+            <w:szCs w:val="24"/>
+          </w:rPr>
+          <w:t>Data Access</w:t>
+        </w:r>
+      </w:hyperlink>
+      <w:r>
+        <w:rPr>
+          <w:rFonts w:ascii="Arial" w:eastAsia="Times New Roman" w:hAnsi="Arial" w:cs="Arial"/>
+          <w:sz w:val="24"/>
+          <w:szCs w:val="24"/>
+        </w:rPr>
+        <w:t>: transactions, DAO support, JDBC, ORM, Marshalling XML.</w:t>
+      </w:r>
+    </w:p>
+    <w:bookmarkStart w:id="1" w:name="&amp;lpos=apps_scodevmw_:_67"/>
+    <w:p>
+      <w:pPr>
+        <w:numPr>
+          <w:ilvl w:val="0"/>
+          <w:numId w:val="16"/>
+        </w:numPr>
+        <w:shd w:val="clear" w:color="auto" w:fill="FFFFFF"/>
+        <w:spacing w:after="0" w:line="240" w:lineRule="auto"/>
+        <w:rPr>
+          <w:rFonts w:ascii="Arial" w:eastAsia="Times New Roman" w:hAnsi="Arial" w:cs="Arial"/>
+          <w:sz w:val="24"/>
+          <w:szCs w:val="24"/>
+        </w:rPr>
+      </w:pPr>
+      <w:r>
+        <w:rPr>
+          <w:rFonts w:ascii="Arial" w:eastAsia="Times New Roman" w:hAnsi="Arial" w:cs="Arial"/>
+          <w:sz w:val="24"/>
+          <w:szCs w:val="24"/>
+        </w:rPr>
+        <w:fldChar w:fldCharType="begin"/>
+      </w:r>
+      <w:r>
+        <w:rPr>
+          <w:rFonts w:ascii="Arial" w:eastAsia="Times New Roman" w:hAnsi="Arial" w:cs="Arial"/>
+          <w:sz w:val="24"/>
+          <w:szCs w:val="24"/>
+        </w:rPr>
+        <w:instrText xml:space="preserve"> HYPERLINK "https://docs.spring.io/spring/docs/current/spring-framework-reference/web.html" </w:instrText>
+      </w:r>
+      <w:r>
+        <w:rPr>
+          <w:rFonts w:ascii="Arial" w:eastAsia="Times New Roman" w:hAnsi="Arial" w:cs="Arial"/>
+          <w:sz w:val="24"/>
+          <w:szCs w:val="24"/>
+        </w:rPr>
+        <w:fldChar w:fldCharType="separate"/>
+      </w:r>
+      <w:r>
+        <w:rPr>
+          <w:rFonts w:ascii="Arial" w:eastAsia="Times New Roman" w:hAnsi="Arial" w:cs="Arial"/>
+          <w:sz w:val="24"/>
+          <w:szCs w:val="24"/>
+        </w:rPr>
+        <w:t>Spring MVC</w:t>
+      </w:r>
+      <w:r>
+        <w:rPr>
+          <w:rFonts w:ascii="Arial" w:eastAsia="Times New Roman" w:hAnsi="Arial" w:cs="Arial"/>
+          <w:sz w:val="24"/>
+          <w:szCs w:val="24"/>
+        </w:rPr>
+        <w:fldChar w:fldCharType="end"/>
+      </w:r>
+      <w:bookmarkEnd w:id="1"/>
+      <w:r>
+        <w:rPr>
+          <w:rFonts w:ascii="Arial" w:eastAsia="Times New Roman" w:hAnsi="Arial" w:cs="Arial"/>
+          <w:sz w:val="24"/>
+          <w:szCs w:val="24"/>
+        </w:rPr>
+        <w:t> and </w:t>
+      </w:r>
+      <w:bookmarkStart w:id="2" w:name="&amp;lpos=apps_scodevmw_:_69"/>
+      <w:r>
+        <w:rPr>
+          <w:rFonts w:ascii="Arial" w:eastAsia="Times New Roman" w:hAnsi="Arial" w:cs="Arial"/>
+          <w:sz w:val="24"/>
+          <w:szCs w:val="24"/>
+        </w:rPr>
+        <w:fldChar w:fldCharType="begin"/>
+      </w:r>
+      <w:r>
+        <w:rPr>
+          <w:rFonts w:ascii="Arial" w:eastAsia="Times New Roman" w:hAnsi="Arial" w:cs="Arial"/>
+          <w:sz w:val="24"/>
+          <w:szCs w:val="24"/>
+        </w:rPr>
+        <w:instrText xml:space="preserve"> HYPERLINK "https://docs.spring.io/spring/docs/current/spring-framework-reference/web-reactive.html" </w:instrText>
+      </w:r>
+      <w:r>
+        <w:rPr>
+          <w:rFonts w:ascii="Arial" w:eastAsia="Times New Roman" w:hAnsi="Arial" w:cs="Arial"/>
+          <w:sz w:val="24"/>
+          <w:szCs w:val="24"/>
+        </w:rPr>
+        <w:fldChar w:fldCharType="separate"/>
+      </w:r>
+      <w:r>
+        <w:rPr>
+          <w:rFonts w:ascii="Arial" w:eastAsia="Times New Roman" w:hAnsi="Arial" w:cs="Arial"/>
+          <w:sz w:val="24"/>
+          <w:szCs w:val="24"/>
+        </w:rPr>
+        <w:t>Spring WebFlux</w:t>
+      </w:r>
+      <w:r>
+        <w:rPr>
+          <w:rFonts w:ascii="Arial" w:eastAsia="Times New Roman" w:hAnsi="Arial" w:cs="Arial"/>
+          <w:sz w:val="24"/>
+          <w:szCs w:val="24"/>
+        </w:rPr>
+        <w:fldChar w:fldCharType="end"/>
+      </w:r>
+      <w:bookmarkEnd w:id="2"/>
+      <w:r>
+        <w:rPr>
+          <w:rFonts w:ascii="Arial" w:eastAsia="Times New Roman" w:hAnsi="Arial" w:cs="Arial"/>
+          <w:sz w:val="24"/>
+          <w:szCs w:val="24"/>
+        </w:rPr>
+        <w:t> web frameworks.</w:t>
+      </w:r>
+    </w:p>
+    <w:p>
+      <w:pPr>
+        <w:numPr>
+          <w:ilvl w:val="0"/>
+          <w:numId w:val="16"/>
+        </w:numPr>
+        <w:shd w:val="clear" w:color="auto" w:fill="FFFFFF"/>
+        <w:spacing w:after="0" w:line="240" w:lineRule="auto"/>
+        <w:rPr>
+          <w:rFonts w:ascii="Arial" w:eastAsia="Times New Roman" w:hAnsi="Arial" w:cs="Arial"/>
+          <w:sz w:val="24"/>
+          <w:szCs w:val="24"/>
+        </w:rPr>
+      </w:pPr>
+      <w:hyperlink r:id="rId6" w:history="1">
+        <w:r>
+          <w:rPr>
+            <w:rFonts w:ascii="Arial" w:eastAsia="Times New Roman" w:hAnsi="Arial" w:cs="Arial"/>
+            <w:sz w:val="24"/>
+            <w:szCs w:val="24"/>
+          </w:rPr>
+          <w:t>Integration</w:t>
+        </w:r>
+      </w:hyperlink>
+      <w:r>
+        <w:rPr>
+          <w:rFonts w:ascii="Arial" w:eastAsia="Times New Roman" w:hAnsi="Arial" w:cs="Arial"/>
+          <w:sz w:val="24"/>
+          <w:szCs w:val="24"/>
+        </w:rPr>
+        <w:t>: remoting, JMS, JCA, JMX, email, tasks, scheduling, cache.</w:t>
+      </w:r>
+    </w:p>
+    <w:bookmarkStart w:id="3" w:name="&amp;lpos=apps_scodevmw_:_70"/>
+    <w:p>
+      <w:pPr>
+        <w:numPr>
+          <w:ilvl w:val="0"/>
+          <w:numId w:val="16"/>
+        </w:numPr>
+        <w:shd w:val="clear" w:color="auto" w:fill="FFFFFF"/>
+        <w:spacing w:after="0" w:line="240" w:lineRule="auto"/>
+        <w:rPr>
+          <w:rFonts w:ascii="Arial" w:eastAsia="Times New Roman" w:hAnsi="Arial" w:cs="Arial"/>
+          <w:sz w:val="24"/>
+          <w:szCs w:val="24"/>
+        </w:rPr>
+      </w:pPr>
+      <w:r>
+        <w:rPr>
+          <w:rFonts w:ascii="Arial" w:eastAsia="Times New Roman" w:hAnsi="Arial" w:cs="Arial"/>
+          <w:sz w:val="24"/>
+          <w:szCs w:val="24"/>
+        </w:rPr>
+        <w:fldChar w:fldCharType="begin"/>
+      </w:r>
+      <w:r>
+        <w:rPr>
+          <w:rFonts w:ascii="Arial" w:eastAsia="Times New Roman" w:hAnsi="Arial" w:cs="Arial"/>
+          <w:sz w:val="24"/>
+          <w:szCs w:val="24"/>
+        </w:rPr>
+        <w:instrText xml:space="preserve"> HYPERLINK "https://docs.spring.io/spring-framework/docs/current/spring-framework-reference/languages.html" </w:instrText>
+      </w:r>
+      <w:r>
+        <w:rPr>
+          <w:rFonts w:ascii="Arial" w:eastAsia="Times New Roman" w:hAnsi="Arial" w:cs="Arial"/>
+          <w:sz w:val="24"/>
+          <w:szCs w:val="24"/>
+        </w:rPr>
+        <w:fldChar w:fldCharType="separate"/>
+      </w:r>
+      <w:r>
+        <w:rPr>
+          <w:rFonts w:ascii="Arial" w:eastAsia="Times New Roman" w:hAnsi="Arial" w:cs="Arial"/>
+          <w:sz w:val="24"/>
+          <w:szCs w:val="24"/>
+        </w:rPr>
+        <w:t>Languages</w:t>
+      </w:r>
+      <w:r>
+        <w:rPr>
+          <w:rFonts w:ascii="Arial" w:eastAsia="Times New Roman" w:hAnsi="Arial" w:cs="Arial"/>
+          <w:sz w:val="24"/>
+          <w:szCs w:val="24"/>
+        </w:rPr>
+        <w:fldChar w:fldCharType="end"/>
+      </w:r>
+      <w:bookmarkEnd w:id="3"/>
+      <w:r>
+        <w:rPr>
+          <w:rFonts w:ascii="Arial" w:eastAsia="Times New Roman" w:hAnsi="Arial" w:cs="Arial"/>
+          <w:sz w:val="24"/>
+          <w:szCs w:val="24"/>
+        </w:rPr>
+        <w:t>: Kotlin, Groovy, dynamic languages.</w:t>
+      </w:r>
+    </w:p>
+    <w:p>
+      <w:pPr>
+        <w:pStyle w:val="oancuaDanhsach"/>
+        <w:numPr>
+          <w:ilvl w:val="1"/>
+          <w:numId w:val="1"/>
+        </w:numPr>
+        <w:shd w:val="clear" w:color="auto" w:fill="FFFFFF"/>
+        <w:spacing w:after="0" w:line="240" w:lineRule="auto"/>
+        <w:rPr>
+          <w:rFonts w:ascii="Arial" w:eastAsia="Times New Roman" w:hAnsi="Arial" w:cs="Arial"/>
+          <w:sz w:val="24"/>
+          <w:szCs w:val="24"/>
+        </w:rPr>
+      </w:pPr>
+      <w:r>
+        <w:rPr>
+          <w:rFonts w:ascii="Arial" w:eastAsia="Times New Roman" w:hAnsi="Arial" w:cs="Arial"/>
+          <w:sz w:val="24"/>
+          <w:szCs w:val="24"/>
+        </w:rPr>
+        <w:t>K</w:t>
+      </w:r>
+      <w:r>
+        <w:rPr>
+          <w:rFonts w:ascii="Arial" w:eastAsia="Times New Roman" w:hAnsi="Arial" w:cs="Arial"/>
+          <w:sz w:val="24"/>
+          <w:szCs w:val="24"/>
+        </w:rPr>
+        <w:t>iến trúc</w:t>
+      </w:r>
+    </w:p>
+    <w:p>
+      <w:pPr>
+        <w:pStyle w:val="oancuaDanhsach"/>
+        <w:shd w:val="clear" w:color="auto" w:fill="FFFFFF"/>
+        <w:spacing w:after="0" w:line="240" w:lineRule="auto"/>
         <w:ind w:left="1092"/>
-      </w:pPr>
-      <w:r>
-        <w:t xml:space="preserve">hỗ trợ </w:t>
-      </w:r>
-      <w:r>
-        <w:t>một loạt kịch bản ứng dụng</w:t>
+        <w:rPr>
+          <w:rFonts w:ascii="Arial" w:eastAsia="Times New Roman" w:hAnsi="Arial" w:cs="Arial"/>
+          <w:sz w:val="24"/>
+          <w:szCs w:val="24"/>
+        </w:rPr>
+      </w:pPr>
+      <w:r>
+        <w:rPr>
+          <w:noProof/>
+        </w:rPr>
+        <w:drawing>
+          <wp:inline distT="0" distB="0" distL="0" distR="0" wp14:anchorId="413EDF45" wp14:editId="67F28BD7">
+            <wp:extent cx="4694018" cy="3523374"/>
+            <wp:effectExtent l="0" t="0" r="0" b="1270"/>
+            <wp:docPr id="1" name="Hình ảnh 1" descr="Kiến trúc của Spring"/>
+            <wp:cNvGraphicFramePr>
+              <a:graphicFrameLocks xmlns:a="http://schemas.openxmlformats.org/drawingml/2006/main" noChangeAspect="1"/>
+            </wp:cNvGraphicFramePr>
+            <a:graphic xmlns:a="http://schemas.openxmlformats.org/drawingml/2006/main">
+              <a:graphicData uri="http://schemas.openxmlformats.org/drawingml/2006/picture">
+                <pic:pic xmlns:pic="http://schemas.openxmlformats.org/drawingml/2006/picture">
+                  <pic:nvPicPr>
+                    <pic:cNvPr id="0" name="Picture 1" descr="Kiến trúc của Spring"/>
+                    <pic:cNvPicPr>
+                      <a:picLocks noChangeAspect="1" noChangeArrowheads="1"/>
+                    </pic:cNvPicPr>
+                  </pic:nvPicPr>
+                  <pic:blipFill>
+                    <a:blip r:embed="rId7">
+                      <a:extLst>
+                        <a:ext uri="{28A0092B-C50C-407E-A947-70E740481C1C}">
+                          <a14:useLocalDpi xmlns:a14="http://schemas.microsoft.com/office/drawing/2010/main" val="0"/>
+                        </a:ext>
+                      </a:extLst>
+                    </a:blip>
+                    <a:srcRect/>
+                    <a:stretch>
+                      <a:fillRect/>
+                    </a:stretch>
+                  </pic:blipFill>
+                  <pic:spPr bwMode="auto">
+                    <a:xfrm>
+                      <a:off x="0" y="0"/>
+                      <a:ext cx="4700318" cy="3528103"/>
+                    </a:xfrm>
+                    <a:prstGeom prst="rect">
+                      <a:avLst/>
+                    </a:prstGeom>
+                    <a:noFill/>
+                    <a:ln>
+                      <a:noFill/>
+                    </a:ln>
+                  </pic:spPr>
+                </pic:pic>
+              </a:graphicData>
+            </a:graphic>
+          </wp:inline>
+        </w:drawing>
       </w:r>
     </w:p>
     <w:p>
@@ -104,7 +559,404 @@
         </w:numPr>
       </w:pPr>
       <w:r>
-        <w:t>Ngoài Spring thì java còn 1 số framework khác như JavaServer Faces, Struts, …</w:t>
+        <w:t>Các framework khác</w:t>
+      </w:r>
+    </w:p>
+    <w:p>
+      <w:pPr>
+        <w:pStyle w:val="oancuaDanhsach"/>
+        <w:numPr>
+          <w:ilvl w:val="1"/>
+          <w:numId w:val="1"/>
+        </w:numPr>
+      </w:pPr>
+      <w:r>
+        <w:t>Spring boot</w:t>
+      </w:r>
+    </w:p>
+    <w:p>
+      <w:pPr>
+        <w:pStyle w:val="oancuaDanhsach"/>
+        <w:ind w:left="1092"/>
+      </w:pPr>
+      <w:r>
+        <w:lastRenderedPageBreak/>
+        <w:t>Đưa ra các quan điểm về việc xây dựng ứng dụng Spring, giúp dễ dàng tạo các ứng dụng production, độc lập mà chỉ cần chạy.</w:t>
+      </w:r>
+    </w:p>
+    <w:p>
+      <w:pPr>
+        <w:pStyle w:val="oancuaDanhsach"/>
+        <w:numPr>
+          <w:ilvl w:val="0"/>
+          <w:numId w:val="3"/>
+        </w:numPr>
+      </w:pPr>
+      <w:r>
+        <w:t>Đặc trưng</w:t>
+      </w:r>
+    </w:p>
+    <w:p>
+      <w:pPr>
+        <w:pStyle w:val="ThngthngWeb"/>
+        <w:numPr>
+          <w:ilvl w:val="0"/>
+          <w:numId w:val="4"/>
+        </w:numPr>
+        <w:shd w:val="clear" w:color="auto" w:fill="FFFFFF"/>
+        <w:spacing w:before="0" w:beforeAutospacing="0" w:after="0" w:afterAutospacing="0"/>
+        <w:rPr>
+          <w:rFonts w:ascii="Arial" w:hAnsi="Arial" w:cs="Arial"/>
+          <w:color w:val="000000"/>
+        </w:rPr>
+      </w:pPr>
+      <w:r>
+        <w:rPr>
+          <w:rFonts w:ascii="Arial" w:hAnsi="Arial" w:cs="Arial"/>
+          <w:color w:val="000000"/>
+        </w:rPr>
+        <w:t>Tạo các ứng dụng Spring độc lập</w:t>
+      </w:r>
+    </w:p>
+    <w:p>
+      <w:pPr>
+        <w:pStyle w:val="ThngthngWeb"/>
+        <w:numPr>
+          <w:ilvl w:val="0"/>
+          <w:numId w:val="4"/>
+        </w:numPr>
+        <w:shd w:val="clear" w:color="auto" w:fill="FFFFFF"/>
+        <w:spacing w:before="0" w:beforeAutospacing="0" w:after="0" w:afterAutospacing="0"/>
+        <w:rPr>
+          <w:rFonts w:ascii="Arial" w:hAnsi="Arial" w:cs="Arial"/>
+          <w:color w:val="000000"/>
+        </w:rPr>
+      </w:pPr>
+      <w:r>
+        <w:rPr>
+          <w:rFonts w:ascii="Arial" w:hAnsi="Arial" w:cs="Arial"/>
+          <w:color w:val="000000"/>
+        </w:rPr>
+        <w:t>Nhúng trực tiếp Tomcat, Jetty hoặc Undertow (không cần triển khai tệp WAR)</w:t>
+      </w:r>
+    </w:p>
+    <w:p>
+      <w:pPr>
+        <w:pStyle w:val="ThngthngWeb"/>
+        <w:numPr>
+          <w:ilvl w:val="0"/>
+          <w:numId w:val="4"/>
+        </w:numPr>
+        <w:shd w:val="clear" w:color="auto" w:fill="FFFFFF"/>
+        <w:spacing w:before="0" w:beforeAutospacing="0" w:after="0" w:afterAutospacing="0"/>
+        <w:rPr>
+          <w:rFonts w:ascii="Arial" w:hAnsi="Arial" w:cs="Arial"/>
+          <w:color w:val="000000"/>
+        </w:rPr>
+      </w:pPr>
+      <w:r>
+        <w:rPr>
+          <w:rFonts w:ascii="Arial" w:hAnsi="Arial" w:cs="Arial"/>
+          <w:color w:val="000000"/>
+        </w:rPr>
+        <w:t>Cung cấp các phụ thuộc 'khởi đầu' được đánh giá cao để đơn giản hóa cấu hình bản dựng của bạn</w:t>
+      </w:r>
+    </w:p>
+    <w:p>
+      <w:pPr>
+        <w:pStyle w:val="ThngthngWeb"/>
+        <w:numPr>
+          <w:ilvl w:val="0"/>
+          <w:numId w:val="4"/>
+        </w:numPr>
+        <w:shd w:val="clear" w:color="auto" w:fill="FFFFFF"/>
+        <w:spacing w:before="0" w:beforeAutospacing="0" w:after="0" w:afterAutospacing="0"/>
+        <w:rPr>
+          <w:rFonts w:ascii="Arial" w:hAnsi="Arial" w:cs="Arial"/>
+          <w:color w:val="000000"/>
+        </w:rPr>
+      </w:pPr>
+      <w:r>
+        <w:rPr>
+          <w:rFonts w:ascii="Arial" w:hAnsi="Arial" w:cs="Arial"/>
+          <w:color w:val="000000"/>
+        </w:rPr>
+        <w:t>Tự động cấu hình thư viện Spring và bên thứ 3 bất cứ khi nào có thể</w:t>
+      </w:r>
+    </w:p>
+    <w:p>
+      <w:pPr>
+        <w:pStyle w:val="ThngthngWeb"/>
+        <w:numPr>
+          <w:ilvl w:val="0"/>
+          <w:numId w:val="4"/>
+        </w:numPr>
+        <w:shd w:val="clear" w:color="auto" w:fill="FFFFFF"/>
+        <w:spacing w:before="0" w:beforeAutospacing="0" w:after="0" w:afterAutospacing="0"/>
+        <w:rPr>
+          <w:rFonts w:ascii="Arial" w:hAnsi="Arial" w:cs="Arial"/>
+          <w:color w:val="000000"/>
+        </w:rPr>
+      </w:pPr>
+      <w:r>
+        <w:rPr>
+          <w:rFonts w:ascii="Arial" w:hAnsi="Arial" w:cs="Arial"/>
+          <w:color w:val="000000"/>
+        </w:rPr>
+        <w:t>Cung cấp các tính năng sẵn sàng sản xuất như số liệu, kiểm tra tình trạng và cấu hình bên ngoài</w:t>
+      </w:r>
+    </w:p>
+    <w:p>
+      <w:pPr>
+        <w:pStyle w:val="ThngthngWeb"/>
+        <w:numPr>
+          <w:ilvl w:val="0"/>
+          <w:numId w:val="4"/>
+        </w:numPr>
+        <w:shd w:val="clear" w:color="auto" w:fill="FFFFFF"/>
+        <w:spacing w:before="0" w:beforeAutospacing="0" w:after="0" w:afterAutospacing="0"/>
+        <w:rPr>
+          <w:rFonts w:ascii="Arial" w:hAnsi="Arial" w:cs="Arial"/>
+          <w:color w:val="000000"/>
+        </w:rPr>
+      </w:pPr>
+      <w:r>
+        <w:rPr>
+          <w:rFonts w:ascii="Arial" w:hAnsi="Arial" w:cs="Arial"/>
+          <w:color w:val="000000"/>
+        </w:rPr>
+        <w:t>Hoàn toàn không tạo mã và không yêu cầu cấu hình XML</w:t>
+      </w:r>
+    </w:p>
+    <w:p>
+      <w:pPr>
+        <w:pStyle w:val="oancuaDanhsach"/>
+        <w:numPr>
+          <w:ilvl w:val="1"/>
+          <w:numId w:val="1"/>
+        </w:numPr>
+      </w:pPr>
+      <w:r>
+        <w:t>Spring security</w:t>
+      </w:r>
+    </w:p>
+    <w:p>
+      <w:pPr>
+        <w:pStyle w:val="oancuaDanhsach"/>
+        <w:ind w:left="1092"/>
+      </w:pPr>
+      <w:r>
+        <w:t>Bảo vệ ứng dụng của bạn với hỗ trợ xác thực và ủy quyền toàn diện và có thể mở rộng</w:t>
+      </w:r>
+    </w:p>
+    <w:p>
+      <w:pPr>
+        <w:pStyle w:val="oancuaDanhsach"/>
+        <w:numPr>
+          <w:ilvl w:val="0"/>
+          <w:numId w:val="3"/>
+        </w:numPr>
+      </w:pPr>
+      <w:r>
+        <w:t>Đặc trưng</w:t>
+      </w:r>
+    </w:p>
+    <w:p>
+      <w:pPr>
+        <w:numPr>
+          <w:ilvl w:val="0"/>
+          <w:numId w:val="11"/>
+        </w:numPr>
+        <w:shd w:val="clear" w:color="auto" w:fill="FFFFFF"/>
+        <w:spacing w:after="0" w:line="240" w:lineRule="auto"/>
+        <w:rPr>
+          <w:rFonts w:ascii="Arial" w:eastAsia="Times New Roman" w:hAnsi="Arial" w:cs="Arial"/>
+          <w:color w:val="000000"/>
+          <w:sz w:val="24"/>
+          <w:szCs w:val="24"/>
+        </w:rPr>
+      </w:pPr>
+      <w:r>
+        <w:rPr>
+          <w:rFonts w:ascii="Arial" w:eastAsia="Times New Roman" w:hAnsi="Arial" w:cs="Arial"/>
+          <w:color w:val="000000"/>
+          <w:sz w:val="24"/>
+          <w:szCs w:val="24"/>
+        </w:rPr>
+        <w:t>Hỗ trợ toàn diện và có thể mở rộng cho cả Xác thực và Ủy quyền</w:t>
+      </w:r>
+    </w:p>
+    <w:p>
+      <w:pPr>
+        <w:numPr>
+          <w:ilvl w:val="0"/>
+          <w:numId w:val="11"/>
+        </w:numPr>
+        <w:shd w:val="clear" w:color="auto" w:fill="FFFFFF"/>
+        <w:spacing w:after="0" w:line="240" w:lineRule="auto"/>
+        <w:rPr>
+          <w:rFonts w:ascii="Arial" w:eastAsia="Times New Roman" w:hAnsi="Arial" w:cs="Arial"/>
+          <w:color w:val="000000"/>
+          <w:sz w:val="24"/>
+          <w:szCs w:val="24"/>
+        </w:rPr>
+      </w:pPr>
+      <w:r>
+        <w:rPr>
+          <w:rFonts w:ascii="Arial" w:eastAsia="Times New Roman" w:hAnsi="Arial" w:cs="Arial"/>
+          <w:color w:val="000000"/>
+          <w:sz w:val="24"/>
+          <w:szCs w:val="24"/>
+        </w:rPr>
+        <w:t>Bảo vệ chống lại các cuộc tấn công như cố định phiên, clickjacking, giả mạo yêu cầu trang chéo, v.v.</w:t>
+      </w:r>
+    </w:p>
+    <w:p>
+      <w:pPr>
+        <w:numPr>
+          <w:ilvl w:val="0"/>
+          <w:numId w:val="11"/>
+        </w:numPr>
+        <w:shd w:val="clear" w:color="auto" w:fill="FFFFFF"/>
+        <w:spacing w:after="0" w:line="240" w:lineRule="auto"/>
+        <w:rPr>
+          <w:rFonts w:ascii="Arial" w:eastAsia="Times New Roman" w:hAnsi="Arial" w:cs="Arial"/>
+          <w:color w:val="000000"/>
+          <w:sz w:val="24"/>
+          <w:szCs w:val="24"/>
+        </w:rPr>
+      </w:pPr>
+      <w:r>
+        <w:rPr>
+          <w:rFonts w:ascii="Arial" w:eastAsia="Times New Roman" w:hAnsi="Arial" w:cs="Arial"/>
+          <w:color w:val="000000"/>
+          <w:sz w:val="24"/>
+          <w:szCs w:val="24"/>
+        </w:rPr>
+        <w:t>Tích hợp API Servlet</w:t>
+      </w:r>
+    </w:p>
+    <w:p>
+      <w:pPr>
+        <w:numPr>
+          <w:ilvl w:val="0"/>
+          <w:numId w:val="11"/>
+        </w:numPr>
+        <w:shd w:val="clear" w:color="auto" w:fill="FFFFFF"/>
+        <w:spacing w:after="0" w:line="240" w:lineRule="auto"/>
+        <w:rPr>
+          <w:rFonts w:ascii="Arial" w:eastAsia="Times New Roman" w:hAnsi="Arial" w:cs="Arial"/>
+          <w:color w:val="000000"/>
+          <w:sz w:val="24"/>
+          <w:szCs w:val="24"/>
+        </w:rPr>
+      </w:pPr>
+      <w:r>
+        <w:rPr>
+          <w:rFonts w:ascii="Arial" w:eastAsia="Times New Roman" w:hAnsi="Arial" w:cs="Arial"/>
+          <w:color w:val="000000"/>
+          <w:sz w:val="24"/>
+          <w:szCs w:val="24"/>
+        </w:rPr>
+        <w:t>Tích hợp tùy chọn với Spring Web MVC</w:t>
+      </w:r>
+    </w:p>
+    <w:p>
+      <w:pPr>
+        <w:pStyle w:val="oancuaDanhsach"/>
+        <w:numPr>
+          <w:ilvl w:val="1"/>
+          <w:numId w:val="1"/>
+        </w:numPr>
+        <w:shd w:val="clear" w:color="auto" w:fill="FFFFFF"/>
+        <w:spacing w:after="0" w:line="240" w:lineRule="auto"/>
+        <w:rPr>
+          <w:rFonts w:ascii="Arial" w:eastAsia="Times New Roman" w:hAnsi="Arial" w:cs="Arial"/>
+          <w:color w:val="000000"/>
+          <w:sz w:val="24"/>
+          <w:szCs w:val="24"/>
+        </w:rPr>
+      </w:pPr>
+      <w:r>
+        <w:rPr>
+          <w:rFonts w:ascii="Arial" w:eastAsia="Times New Roman" w:hAnsi="Arial" w:cs="Arial"/>
+          <w:color w:val="000000"/>
+          <w:sz w:val="24"/>
+          <w:szCs w:val="24"/>
+        </w:rPr>
+        <w:t>Spring data</w:t>
+      </w:r>
+    </w:p>
+    <w:p>
+      <w:pPr>
+        <w:pStyle w:val="oancuaDanhsach"/>
+        <w:shd w:val="clear" w:color="auto" w:fill="FFFFFF"/>
+        <w:spacing w:after="0" w:line="240" w:lineRule="auto"/>
+        <w:ind w:left="1092"/>
+        <w:rPr>
+          <w:rFonts w:ascii="Arial" w:eastAsia="Times New Roman" w:hAnsi="Arial" w:cs="Arial"/>
+          <w:color w:val="000000"/>
+          <w:sz w:val="24"/>
+          <w:szCs w:val="24"/>
+        </w:rPr>
+      </w:pPr>
+      <w:r>
+        <w:rPr>
+          <w:rFonts w:ascii="Arial" w:eastAsia="Times New Roman" w:hAnsi="Arial" w:cs="Arial"/>
+          <w:color w:val="000000"/>
+          <w:sz w:val="24"/>
+          <w:szCs w:val="24"/>
+        </w:rPr>
+        <w:t>Cung cấp cách tiếp cận nhất quán để truy cập dữ liệu – quan hệ, không quan hệ, thu nhỏ bản đồ và hơn thế nữa.</w:t>
+      </w:r>
+    </w:p>
+    <w:p>
+      <w:pPr>
+        <w:pStyle w:val="oancuaDanhsach"/>
+        <w:numPr>
+          <w:ilvl w:val="1"/>
+          <w:numId w:val="1"/>
+        </w:numPr>
+        <w:shd w:val="clear" w:color="auto" w:fill="FFFFFF"/>
+        <w:spacing w:after="0" w:line="240" w:lineRule="auto"/>
+        <w:rPr>
+          <w:rFonts w:ascii="Arial" w:eastAsia="Times New Roman" w:hAnsi="Arial" w:cs="Arial"/>
+          <w:color w:val="000000"/>
+          <w:sz w:val="24"/>
+          <w:szCs w:val="24"/>
+        </w:rPr>
+      </w:pPr>
+      <w:r>
+        <w:rPr>
+          <w:rFonts w:ascii="Arial" w:eastAsia="Times New Roman" w:hAnsi="Arial" w:cs="Arial"/>
+          <w:color w:val="000000"/>
+          <w:sz w:val="24"/>
+          <w:szCs w:val="24"/>
+        </w:rPr>
+        <w:t>Spring Rest Docs</w:t>
+      </w:r>
+    </w:p>
+    <w:p>
+      <w:pPr>
+        <w:pStyle w:val="oancuaDanhsach"/>
+        <w:shd w:val="clear" w:color="auto" w:fill="FFFFFF"/>
+        <w:spacing w:after="0" w:line="240" w:lineRule="auto"/>
+        <w:ind w:left="1092"/>
+        <w:rPr>
+          <w:rFonts w:ascii="Arial" w:eastAsia="Times New Roman" w:hAnsi="Arial" w:cs="Arial"/>
+          <w:color w:val="000000"/>
+          <w:sz w:val="24"/>
+          <w:szCs w:val="24"/>
+        </w:rPr>
+      </w:pPr>
+      <w:r>
+        <w:rPr>
+          <w:rFonts w:ascii="Arial" w:eastAsia="Times New Roman" w:hAnsi="Arial" w:cs="Arial"/>
+          <w:color w:val="000000"/>
+          <w:sz w:val="24"/>
+          <w:szCs w:val="24"/>
+        </w:rPr>
+        <w:t>Cho phép ghi lại các dịch vụ RESTfull bằng cách kết hợp tài liệu viết tay với các đoạn mã được tạo tự động bằng MVC spring hoặc REST Assured</w:t>
       </w:r>
     </w:p>
     <w:sectPr>
@@ -120,6 +972,1948 @@
 <file path=word/numbering.xml><?xml version="1.0" encoding="utf-8"?>
 <w:numbering xmlns:wpc="http://schemas.microsoft.com/office/word/2010/wordprocessingCanvas" xmlns:cx="http://schemas.microsoft.com/office/drawing/2014/chartex" xmlns:cx1="http://schemas.microsoft.com/office/drawing/2015/9/8/chartex" xmlns:cx2="http://schemas.microsoft.com/office/drawing/2015/10/21/chartex" xmlns:cx3="http://schemas.microsoft.com/office/drawing/2016/5/9/chartex" xmlns:cx4="http://schemas.microsoft.com/office/drawing/2016/5/10/chartex" xmlns:cx5="http://schemas.microsoft.com/office/drawing/2016/5/11/chartex" xmlns:cx6="http://schemas.microsoft.com/office/drawing/2016/5/12/chartex" xmlns:cx7="http://schemas.microsoft.com/office/drawing/2016/5/13/chartex" xmlns:cx8="http://schemas.microsoft.com/office/drawing/2016/5/14/chartex" xmlns:mc="http://schemas.openxmlformats.org/markup-compatibility/2006" xmlns:aink="http://schemas.microsoft.com/office/drawing/2016/ink" xmlns:am3d="http://schemas.microsoft.com/office/drawing/2017/model3d" xmlns:o="urn:schemas-microsoft-com:office:office" xmlns:r="http://schemas.openxmlformats.org/officeDocument/2006/relationships" xmlns:m="http://schemas.openxmlformats.org/officeDocument/2006/math" xmlns:v="urn:schemas-microsoft-com:vml" xmlns:wp14="http://schemas.microsoft.com/office/word/2010/wordprocessingDrawing" xmlns:wp="http://schemas.openxmlformats.org/drawingml/2006/wordprocessingDrawing" xmlns:w10="urn:schemas-microsoft-com:office:word" xmlns:w="http://schemas.openxmlformats.org/wordprocessingml/2006/main" xmlns:w14="http://schemas.microsoft.com/office/word/2010/wordml" xmlns:w15="http://schemas.microsoft.com/office/word/2012/wordml" xmlns:w16cex="http://schemas.microsoft.com/office/word/2018/wordml/cex" xmlns:w16cid="http://schemas.microsoft.com/office/word/2016/wordml/cid" xmlns:w16="http://schemas.microsoft.com/office/word/2018/wordml" xmlns:w16sdtdh="http://schemas.microsoft.com/office/word/2020/wordml/sdtdatahash" xmlns:w16se="http://schemas.microsoft.com/office/word/2015/wordml/symex" xmlns:wpg="http://schemas.microsoft.com/office/word/2010/wordprocessingGroup" xmlns:wpi="http://schemas.microsoft.com/office/word/2010/wordprocessingInk" xmlns:wne="http://schemas.microsoft.com/office/word/2006/wordml" xmlns:wps="http://schemas.microsoft.com/office/word/2010/wordprocessingShape" mc:Ignorable="w14 w15 w16se w16cid w16 w16cex w16sdtdh wp14">
   <w:abstractNum w:abstractNumId="0" w15:restartNumberingAfterBreak="0">
+    <w:nsid w:val="004D402C"/>
+    <w:multiLevelType w:val="multilevel"/>
+    <w:tmpl w:val="1E02BA4C"/>
+    <w:lvl w:ilvl="0">
+      <w:start w:val="1"/>
+      <w:numFmt w:val="bullet"/>
+      <w:lvlText w:val=""/>
+      <w:lvlJc w:val="left"/>
+      <w:pPr>
+        <w:tabs>
+          <w:tab w:val="num" w:pos="720"/>
+        </w:tabs>
+        <w:ind w:left="720" w:hanging="360"/>
+      </w:pPr>
+      <w:rPr>
+        <w:rFonts w:ascii="Symbol" w:hAnsi="Symbol" w:hint="default"/>
+        <w:sz w:val="20"/>
+      </w:rPr>
+    </w:lvl>
+    <w:lvl w:ilvl="1" w:tentative="1">
+      <w:start w:val="1"/>
+      <w:numFmt w:val="bullet"/>
+      <w:lvlText w:val=""/>
+      <w:lvlJc w:val="left"/>
+      <w:pPr>
+        <w:tabs>
+          <w:tab w:val="num" w:pos="1440"/>
+        </w:tabs>
+        <w:ind w:left="1440" w:hanging="360"/>
+      </w:pPr>
+      <w:rPr>
+        <w:rFonts w:ascii="Symbol" w:hAnsi="Symbol" w:hint="default"/>
+        <w:sz w:val="20"/>
+      </w:rPr>
+    </w:lvl>
+    <w:lvl w:ilvl="2" w:tentative="1">
+      <w:start w:val="1"/>
+      <w:numFmt w:val="bullet"/>
+      <w:lvlText w:val=""/>
+      <w:lvlJc w:val="left"/>
+      <w:pPr>
+        <w:tabs>
+          <w:tab w:val="num" w:pos="2160"/>
+        </w:tabs>
+        <w:ind w:left="2160" w:hanging="360"/>
+      </w:pPr>
+      <w:rPr>
+        <w:rFonts w:ascii="Symbol" w:hAnsi="Symbol" w:hint="default"/>
+        <w:sz w:val="20"/>
+      </w:rPr>
+    </w:lvl>
+    <w:lvl w:ilvl="3" w:tentative="1">
+      <w:start w:val="1"/>
+      <w:numFmt w:val="bullet"/>
+      <w:lvlText w:val=""/>
+      <w:lvlJc w:val="left"/>
+      <w:pPr>
+        <w:tabs>
+          <w:tab w:val="num" w:pos="2880"/>
+        </w:tabs>
+        <w:ind w:left="2880" w:hanging="360"/>
+      </w:pPr>
+      <w:rPr>
+        <w:rFonts w:ascii="Symbol" w:hAnsi="Symbol" w:hint="default"/>
+        <w:sz w:val="20"/>
+      </w:rPr>
+    </w:lvl>
+    <w:lvl w:ilvl="4" w:tentative="1">
+      <w:start w:val="1"/>
+      <w:numFmt w:val="bullet"/>
+      <w:lvlText w:val=""/>
+      <w:lvlJc w:val="left"/>
+      <w:pPr>
+        <w:tabs>
+          <w:tab w:val="num" w:pos="3600"/>
+        </w:tabs>
+        <w:ind w:left="3600" w:hanging="360"/>
+      </w:pPr>
+      <w:rPr>
+        <w:rFonts w:ascii="Symbol" w:hAnsi="Symbol" w:hint="default"/>
+        <w:sz w:val="20"/>
+      </w:rPr>
+    </w:lvl>
+    <w:lvl w:ilvl="5" w:tentative="1">
+      <w:start w:val="1"/>
+      <w:numFmt w:val="bullet"/>
+      <w:lvlText w:val=""/>
+      <w:lvlJc w:val="left"/>
+      <w:pPr>
+        <w:tabs>
+          <w:tab w:val="num" w:pos="4320"/>
+        </w:tabs>
+        <w:ind w:left="4320" w:hanging="360"/>
+      </w:pPr>
+      <w:rPr>
+        <w:rFonts w:ascii="Symbol" w:hAnsi="Symbol" w:hint="default"/>
+        <w:sz w:val="20"/>
+      </w:rPr>
+    </w:lvl>
+    <w:lvl w:ilvl="6" w:tentative="1">
+      <w:start w:val="1"/>
+      <w:numFmt w:val="bullet"/>
+      <w:lvlText w:val=""/>
+      <w:lvlJc w:val="left"/>
+      <w:pPr>
+        <w:tabs>
+          <w:tab w:val="num" w:pos="5040"/>
+        </w:tabs>
+        <w:ind w:left="5040" w:hanging="360"/>
+      </w:pPr>
+      <w:rPr>
+        <w:rFonts w:ascii="Symbol" w:hAnsi="Symbol" w:hint="default"/>
+        <w:sz w:val="20"/>
+      </w:rPr>
+    </w:lvl>
+    <w:lvl w:ilvl="7" w:tentative="1">
+      <w:start w:val="1"/>
+      <w:numFmt w:val="bullet"/>
+      <w:lvlText w:val=""/>
+      <w:lvlJc w:val="left"/>
+      <w:pPr>
+        <w:tabs>
+          <w:tab w:val="num" w:pos="5760"/>
+        </w:tabs>
+        <w:ind w:left="5760" w:hanging="360"/>
+      </w:pPr>
+      <w:rPr>
+        <w:rFonts w:ascii="Symbol" w:hAnsi="Symbol" w:hint="default"/>
+        <w:sz w:val="20"/>
+      </w:rPr>
+    </w:lvl>
+    <w:lvl w:ilvl="8" w:tentative="1">
+      <w:start w:val="1"/>
+      <w:numFmt w:val="bullet"/>
+      <w:lvlText w:val=""/>
+      <w:lvlJc w:val="left"/>
+      <w:pPr>
+        <w:tabs>
+          <w:tab w:val="num" w:pos="6480"/>
+        </w:tabs>
+        <w:ind w:left="6480" w:hanging="360"/>
+      </w:pPr>
+      <w:rPr>
+        <w:rFonts w:ascii="Symbol" w:hAnsi="Symbol" w:hint="default"/>
+        <w:sz w:val="20"/>
+      </w:rPr>
+    </w:lvl>
+  </w:abstractNum>
+  <w:abstractNum w:abstractNumId="1" w15:restartNumberingAfterBreak="0">
+    <w:nsid w:val="0116644D"/>
+    <w:multiLevelType w:val="multilevel"/>
+    <w:tmpl w:val="3078F356"/>
+    <w:lvl w:ilvl="0">
+      <w:start w:val="1"/>
+      <w:numFmt w:val="bullet"/>
+      <w:lvlText w:val=""/>
+      <w:lvlJc w:val="left"/>
+      <w:pPr>
+        <w:tabs>
+          <w:tab w:val="num" w:pos="720"/>
+        </w:tabs>
+        <w:ind w:left="720" w:hanging="360"/>
+      </w:pPr>
+      <w:rPr>
+        <w:rFonts w:ascii="Symbol" w:hAnsi="Symbol" w:hint="default"/>
+        <w:sz w:val="20"/>
+      </w:rPr>
+    </w:lvl>
+    <w:lvl w:ilvl="1" w:tentative="1">
+      <w:start w:val="1"/>
+      <w:numFmt w:val="bullet"/>
+      <w:lvlText w:val=""/>
+      <w:lvlJc w:val="left"/>
+      <w:pPr>
+        <w:tabs>
+          <w:tab w:val="num" w:pos="1440"/>
+        </w:tabs>
+        <w:ind w:left="1440" w:hanging="360"/>
+      </w:pPr>
+      <w:rPr>
+        <w:rFonts w:ascii="Symbol" w:hAnsi="Symbol" w:hint="default"/>
+        <w:sz w:val="20"/>
+      </w:rPr>
+    </w:lvl>
+    <w:lvl w:ilvl="2" w:tentative="1">
+      <w:start w:val="1"/>
+      <w:numFmt w:val="bullet"/>
+      <w:lvlText w:val=""/>
+      <w:lvlJc w:val="left"/>
+      <w:pPr>
+        <w:tabs>
+          <w:tab w:val="num" w:pos="2160"/>
+        </w:tabs>
+        <w:ind w:left="2160" w:hanging="360"/>
+      </w:pPr>
+      <w:rPr>
+        <w:rFonts w:ascii="Symbol" w:hAnsi="Symbol" w:hint="default"/>
+        <w:sz w:val="20"/>
+      </w:rPr>
+    </w:lvl>
+    <w:lvl w:ilvl="3" w:tentative="1">
+      <w:start w:val="1"/>
+      <w:numFmt w:val="bullet"/>
+      <w:lvlText w:val=""/>
+      <w:lvlJc w:val="left"/>
+      <w:pPr>
+        <w:tabs>
+          <w:tab w:val="num" w:pos="2880"/>
+        </w:tabs>
+        <w:ind w:left="2880" w:hanging="360"/>
+      </w:pPr>
+      <w:rPr>
+        <w:rFonts w:ascii="Symbol" w:hAnsi="Symbol" w:hint="default"/>
+        <w:sz w:val="20"/>
+      </w:rPr>
+    </w:lvl>
+    <w:lvl w:ilvl="4" w:tentative="1">
+      <w:start w:val="1"/>
+      <w:numFmt w:val="bullet"/>
+      <w:lvlText w:val=""/>
+      <w:lvlJc w:val="left"/>
+      <w:pPr>
+        <w:tabs>
+          <w:tab w:val="num" w:pos="3600"/>
+        </w:tabs>
+        <w:ind w:left="3600" w:hanging="360"/>
+      </w:pPr>
+      <w:rPr>
+        <w:rFonts w:ascii="Symbol" w:hAnsi="Symbol" w:hint="default"/>
+        <w:sz w:val="20"/>
+      </w:rPr>
+    </w:lvl>
+    <w:lvl w:ilvl="5" w:tentative="1">
+      <w:start w:val="1"/>
+      <w:numFmt w:val="bullet"/>
+      <w:lvlText w:val=""/>
+      <w:lvlJc w:val="left"/>
+      <w:pPr>
+        <w:tabs>
+          <w:tab w:val="num" w:pos="4320"/>
+        </w:tabs>
+        <w:ind w:left="4320" w:hanging="360"/>
+      </w:pPr>
+      <w:rPr>
+        <w:rFonts w:ascii="Symbol" w:hAnsi="Symbol" w:hint="default"/>
+        <w:sz w:val="20"/>
+      </w:rPr>
+    </w:lvl>
+    <w:lvl w:ilvl="6" w:tentative="1">
+      <w:start w:val="1"/>
+      <w:numFmt w:val="bullet"/>
+      <w:lvlText w:val=""/>
+      <w:lvlJc w:val="left"/>
+      <w:pPr>
+        <w:tabs>
+          <w:tab w:val="num" w:pos="5040"/>
+        </w:tabs>
+        <w:ind w:left="5040" w:hanging="360"/>
+      </w:pPr>
+      <w:rPr>
+        <w:rFonts w:ascii="Symbol" w:hAnsi="Symbol" w:hint="default"/>
+        <w:sz w:val="20"/>
+      </w:rPr>
+    </w:lvl>
+    <w:lvl w:ilvl="7" w:tentative="1">
+      <w:start w:val="1"/>
+      <w:numFmt w:val="bullet"/>
+      <w:lvlText w:val=""/>
+      <w:lvlJc w:val="left"/>
+      <w:pPr>
+        <w:tabs>
+          <w:tab w:val="num" w:pos="5760"/>
+        </w:tabs>
+        <w:ind w:left="5760" w:hanging="360"/>
+      </w:pPr>
+      <w:rPr>
+        <w:rFonts w:ascii="Symbol" w:hAnsi="Symbol" w:hint="default"/>
+        <w:sz w:val="20"/>
+      </w:rPr>
+    </w:lvl>
+    <w:lvl w:ilvl="8" w:tentative="1">
+      <w:start w:val="1"/>
+      <w:numFmt w:val="bullet"/>
+      <w:lvlText w:val=""/>
+      <w:lvlJc w:val="left"/>
+      <w:pPr>
+        <w:tabs>
+          <w:tab w:val="num" w:pos="6480"/>
+        </w:tabs>
+        <w:ind w:left="6480" w:hanging="360"/>
+      </w:pPr>
+      <w:rPr>
+        <w:rFonts w:ascii="Symbol" w:hAnsi="Symbol" w:hint="default"/>
+        <w:sz w:val="20"/>
+      </w:rPr>
+    </w:lvl>
+  </w:abstractNum>
+  <w:abstractNum w:abstractNumId="2" w15:restartNumberingAfterBreak="0">
+    <w:nsid w:val="0B1B29C7"/>
+    <w:multiLevelType w:val="multilevel"/>
+    <w:tmpl w:val="C45A581E"/>
+    <w:lvl w:ilvl="0">
+      <w:start w:val="1"/>
+      <w:numFmt w:val="bullet"/>
+      <w:lvlText w:val=""/>
+      <w:lvlJc w:val="left"/>
+      <w:pPr>
+        <w:tabs>
+          <w:tab w:val="num" w:pos="720"/>
+        </w:tabs>
+        <w:ind w:left="720" w:hanging="360"/>
+      </w:pPr>
+      <w:rPr>
+        <w:rFonts w:ascii="Symbol" w:hAnsi="Symbol" w:hint="default"/>
+        <w:sz w:val="20"/>
+      </w:rPr>
+    </w:lvl>
+    <w:lvl w:ilvl="1" w:tentative="1">
+      <w:start w:val="1"/>
+      <w:numFmt w:val="bullet"/>
+      <w:lvlText w:val=""/>
+      <w:lvlJc w:val="left"/>
+      <w:pPr>
+        <w:tabs>
+          <w:tab w:val="num" w:pos="1440"/>
+        </w:tabs>
+        <w:ind w:left="1440" w:hanging="360"/>
+      </w:pPr>
+      <w:rPr>
+        <w:rFonts w:ascii="Symbol" w:hAnsi="Symbol" w:hint="default"/>
+        <w:sz w:val="20"/>
+      </w:rPr>
+    </w:lvl>
+    <w:lvl w:ilvl="2" w:tentative="1">
+      <w:start w:val="1"/>
+      <w:numFmt w:val="bullet"/>
+      <w:lvlText w:val=""/>
+      <w:lvlJc w:val="left"/>
+      <w:pPr>
+        <w:tabs>
+          <w:tab w:val="num" w:pos="2160"/>
+        </w:tabs>
+        <w:ind w:left="2160" w:hanging="360"/>
+      </w:pPr>
+      <w:rPr>
+        <w:rFonts w:ascii="Symbol" w:hAnsi="Symbol" w:hint="default"/>
+        <w:sz w:val="20"/>
+      </w:rPr>
+    </w:lvl>
+    <w:lvl w:ilvl="3" w:tentative="1">
+      <w:start w:val="1"/>
+      <w:numFmt w:val="bullet"/>
+      <w:lvlText w:val=""/>
+      <w:lvlJc w:val="left"/>
+      <w:pPr>
+        <w:tabs>
+          <w:tab w:val="num" w:pos="2880"/>
+        </w:tabs>
+        <w:ind w:left="2880" w:hanging="360"/>
+      </w:pPr>
+      <w:rPr>
+        <w:rFonts w:ascii="Symbol" w:hAnsi="Symbol" w:hint="default"/>
+        <w:sz w:val="20"/>
+      </w:rPr>
+    </w:lvl>
+    <w:lvl w:ilvl="4" w:tentative="1">
+      <w:start w:val="1"/>
+      <w:numFmt w:val="bullet"/>
+      <w:lvlText w:val=""/>
+      <w:lvlJc w:val="left"/>
+      <w:pPr>
+        <w:tabs>
+          <w:tab w:val="num" w:pos="3600"/>
+        </w:tabs>
+        <w:ind w:left="3600" w:hanging="360"/>
+      </w:pPr>
+      <w:rPr>
+        <w:rFonts w:ascii="Symbol" w:hAnsi="Symbol" w:hint="default"/>
+        <w:sz w:val="20"/>
+      </w:rPr>
+    </w:lvl>
+    <w:lvl w:ilvl="5" w:tentative="1">
+      <w:start w:val="1"/>
+      <w:numFmt w:val="bullet"/>
+      <w:lvlText w:val=""/>
+      <w:lvlJc w:val="left"/>
+      <w:pPr>
+        <w:tabs>
+          <w:tab w:val="num" w:pos="4320"/>
+        </w:tabs>
+        <w:ind w:left="4320" w:hanging="360"/>
+      </w:pPr>
+      <w:rPr>
+        <w:rFonts w:ascii="Symbol" w:hAnsi="Symbol" w:hint="default"/>
+        <w:sz w:val="20"/>
+      </w:rPr>
+    </w:lvl>
+    <w:lvl w:ilvl="6" w:tentative="1">
+      <w:start w:val="1"/>
+      <w:numFmt w:val="bullet"/>
+      <w:lvlText w:val=""/>
+      <w:lvlJc w:val="left"/>
+      <w:pPr>
+        <w:tabs>
+          <w:tab w:val="num" w:pos="5040"/>
+        </w:tabs>
+        <w:ind w:left="5040" w:hanging="360"/>
+      </w:pPr>
+      <w:rPr>
+        <w:rFonts w:ascii="Symbol" w:hAnsi="Symbol" w:hint="default"/>
+        <w:sz w:val="20"/>
+      </w:rPr>
+    </w:lvl>
+    <w:lvl w:ilvl="7" w:tentative="1">
+      <w:start w:val="1"/>
+      <w:numFmt w:val="bullet"/>
+      <w:lvlText w:val=""/>
+      <w:lvlJc w:val="left"/>
+      <w:pPr>
+        <w:tabs>
+          <w:tab w:val="num" w:pos="5760"/>
+        </w:tabs>
+        <w:ind w:left="5760" w:hanging="360"/>
+      </w:pPr>
+      <w:rPr>
+        <w:rFonts w:ascii="Symbol" w:hAnsi="Symbol" w:hint="default"/>
+        <w:sz w:val="20"/>
+      </w:rPr>
+    </w:lvl>
+    <w:lvl w:ilvl="8" w:tentative="1">
+      <w:start w:val="1"/>
+      <w:numFmt w:val="bullet"/>
+      <w:lvlText w:val=""/>
+      <w:lvlJc w:val="left"/>
+      <w:pPr>
+        <w:tabs>
+          <w:tab w:val="num" w:pos="6480"/>
+        </w:tabs>
+        <w:ind w:left="6480" w:hanging="360"/>
+      </w:pPr>
+      <w:rPr>
+        <w:rFonts w:ascii="Symbol" w:hAnsi="Symbol" w:hint="default"/>
+        <w:sz w:val="20"/>
+      </w:rPr>
+    </w:lvl>
+  </w:abstractNum>
+  <w:abstractNum w:abstractNumId="3" w15:restartNumberingAfterBreak="0">
+    <w:nsid w:val="0F04337F"/>
+    <w:multiLevelType w:val="multilevel"/>
+    <w:tmpl w:val="BFE897EE"/>
+    <w:lvl w:ilvl="0">
+      <w:start w:val="1"/>
+      <w:numFmt w:val="bullet"/>
+      <w:lvlText w:val=""/>
+      <w:lvlJc w:val="left"/>
+      <w:pPr>
+        <w:tabs>
+          <w:tab w:val="num" w:pos="720"/>
+        </w:tabs>
+        <w:ind w:left="720" w:hanging="360"/>
+      </w:pPr>
+      <w:rPr>
+        <w:rFonts w:ascii="Symbol" w:hAnsi="Symbol" w:hint="default"/>
+        <w:sz w:val="20"/>
+      </w:rPr>
+    </w:lvl>
+    <w:lvl w:ilvl="1" w:tentative="1">
+      <w:start w:val="1"/>
+      <w:numFmt w:val="bullet"/>
+      <w:lvlText w:val=""/>
+      <w:lvlJc w:val="left"/>
+      <w:pPr>
+        <w:tabs>
+          <w:tab w:val="num" w:pos="1440"/>
+        </w:tabs>
+        <w:ind w:left="1440" w:hanging="360"/>
+      </w:pPr>
+      <w:rPr>
+        <w:rFonts w:ascii="Symbol" w:hAnsi="Symbol" w:hint="default"/>
+        <w:sz w:val="20"/>
+      </w:rPr>
+    </w:lvl>
+    <w:lvl w:ilvl="2" w:tentative="1">
+      <w:start w:val="1"/>
+      <w:numFmt w:val="bullet"/>
+      <w:lvlText w:val=""/>
+      <w:lvlJc w:val="left"/>
+      <w:pPr>
+        <w:tabs>
+          <w:tab w:val="num" w:pos="2160"/>
+        </w:tabs>
+        <w:ind w:left="2160" w:hanging="360"/>
+      </w:pPr>
+      <w:rPr>
+        <w:rFonts w:ascii="Symbol" w:hAnsi="Symbol" w:hint="default"/>
+        <w:sz w:val="20"/>
+      </w:rPr>
+    </w:lvl>
+    <w:lvl w:ilvl="3" w:tentative="1">
+      <w:start w:val="1"/>
+      <w:numFmt w:val="bullet"/>
+      <w:lvlText w:val=""/>
+      <w:lvlJc w:val="left"/>
+      <w:pPr>
+        <w:tabs>
+          <w:tab w:val="num" w:pos="2880"/>
+        </w:tabs>
+        <w:ind w:left="2880" w:hanging="360"/>
+      </w:pPr>
+      <w:rPr>
+        <w:rFonts w:ascii="Symbol" w:hAnsi="Symbol" w:hint="default"/>
+        <w:sz w:val="20"/>
+      </w:rPr>
+    </w:lvl>
+    <w:lvl w:ilvl="4" w:tentative="1">
+      <w:start w:val="1"/>
+      <w:numFmt w:val="bullet"/>
+      <w:lvlText w:val=""/>
+      <w:lvlJc w:val="left"/>
+      <w:pPr>
+        <w:tabs>
+          <w:tab w:val="num" w:pos="3600"/>
+        </w:tabs>
+        <w:ind w:left="3600" w:hanging="360"/>
+      </w:pPr>
+      <w:rPr>
+        <w:rFonts w:ascii="Symbol" w:hAnsi="Symbol" w:hint="default"/>
+        <w:sz w:val="20"/>
+      </w:rPr>
+    </w:lvl>
+    <w:lvl w:ilvl="5" w:tentative="1">
+      <w:start w:val="1"/>
+      <w:numFmt w:val="bullet"/>
+      <w:lvlText w:val=""/>
+      <w:lvlJc w:val="left"/>
+      <w:pPr>
+        <w:tabs>
+          <w:tab w:val="num" w:pos="4320"/>
+        </w:tabs>
+        <w:ind w:left="4320" w:hanging="360"/>
+      </w:pPr>
+      <w:rPr>
+        <w:rFonts w:ascii="Symbol" w:hAnsi="Symbol" w:hint="default"/>
+        <w:sz w:val="20"/>
+      </w:rPr>
+    </w:lvl>
+    <w:lvl w:ilvl="6" w:tentative="1">
+      <w:start w:val="1"/>
+      <w:numFmt w:val="bullet"/>
+      <w:lvlText w:val=""/>
+      <w:lvlJc w:val="left"/>
+      <w:pPr>
+        <w:tabs>
+          <w:tab w:val="num" w:pos="5040"/>
+        </w:tabs>
+        <w:ind w:left="5040" w:hanging="360"/>
+      </w:pPr>
+      <w:rPr>
+        <w:rFonts w:ascii="Symbol" w:hAnsi="Symbol" w:hint="default"/>
+        <w:sz w:val="20"/>
+      </w:rPr>
+    </w:lvl>
+    <w:lvl w:ilvl="7" w:tentative="1">
+      <w:start w:val="1"/>
+      <w:numFmt w:val="bullet"/>
+      <w:lvlText w:val=""/>
+      <w:lvlJc w:val="left"/>
+      <w:pPr>
+        <w:tabs>
+          <w:tab w:val="num" w:pos="5760"/>
+        </w:tabs>
+        <w:ind w:left="5760" w:hanging="360"/>
+      </w:pPr>
+      <w:rPr>
+        <w:rFonts w:ascii="Symbol" w:hAnsi="Symbol" w:hint="default"/>
+        <w:sz w:val="20"/>
+      </w:rPr>
+    </w:lvl>
+    <w:lvl w:ilvl="8" w:tentative="1">
+      <w:start w:val="1"/>
+      <w:numFmt w:val="bullet"/>
+      <w:lvlText w:val=""/>
+      <w:lvlJc w:val="left"/>
+      <w:pPr>
+        <w:tabs>
+          <w:tab w:val="num" w:pos="6480"/>
+        </w:tabs>
+        <w:ind w:left="6480" w:hanging="360"/>
+      </w:pPr>
+      <w:rPr>
+        <w:rFonts w:ascii="Symbol" w:hAnsi="Symbol" w:hint="default"/>
+        <w:sz w:val="20"/>
+      </w:rPr>
+    </w:lvl>
+  </w:abstractNum>
+  <w:abstractNum w:abstractNumId="4" w15:restartNumberingAfterBreak="0">
+    <w:nsid w:val="11701BB4"/>
+    <w:multiLevelType w:val="multilevel"/>
+    <w:tmpl w:val="F26EE9E0"/>
+    <w:lvl w:ilvl="0">
+      <w:start w:val="1"/>
+      <w:numFmt w:val="bullet"/>
+      <w:lvlText w:val=""/>
+      <w:lvlJc w:val="left"/>
+      <w:pPr>
+        <w:tabs>
+          <w:tab w:val="num" w:pos="720"/>
+        </w:tabs>
+        <w:ind w:left="720" w:hanging="360"/>
+      </w:pPr>
+      <w:rPr>
+        <w:rFonts w:ascii="Symbol" w:hAnsi="Symbol" w:hint="default"/>
+        <w:sz w:val="20"/>
+      </w:rPr>
+    </w:lvl>
+    <w:lvl w:ilvl="1" w:tentative="1">
+      <w:start w:val="1"/>
+      <w:numFmt w:val="bullet"/>
+      <w:lvlText w:val=""/>
+      <w:lvlJc w:val="left"/>
+      <w:pPr>
+        <w:tabs>
+          <w:tab w:val="num" w:pos="1440"/>
+        </w:tabs>
+        <w:ind w:left="1440" w:hanging="360"/>
+      </w:pPr>
+      <w:rPr>
+        <w:rFonts w:ascii="Symbol" w:hAnsi="Symbol" w:hint="default"/>
+        <w:sz w:val="20"/>
+      </w:rPr>
+    </w:lvl>
+    <w:lvl w:ilvl="2" w:tentative="1">
+      <w:start w:val="1"/>
+      <w:numFmt w:val="bullet"/>
+      <w:lvlText w:val=""/>
+      <w:lvlJc w:val="left"/>
+      <w:pPr>
+        <w:tabs>
+          <w:tab w:val="num" w:pos="2160"/>
+        </w:tabs>
+        <w:ind w:left="2160" w:hanging="360"/>
+      </w:pPr>
+      <w:rPr>
+        <w:rFonts w:ascii="Symbol" w:hAnsi="Symbol" w:hint="default"/>
+        <w:sz w:val="20"/>
+      </w:rPr>
+    </w:lvl>
+    <w:lvl w:ilvl="3" w:tentative="1">
+      <w:start w:val="1"/>
+      <w:numFmt w:val="bullet"/>
+      <w:lvlText w:val=""/>
+      <w:lvlJc w:val="left"/>
+      <w:pPr>
+        <w:tabs>
+          <w:tab w:val="num" w:pos="2880"/>
+        </w:tabs>
+        <w:ind w:left="2880" w:hanging="360"/>
+      </w:pPr>
+      <w:rPr>
+        <w:rFonts w:ascii="Symbol" w:hAnsi="Symbol" w:hint="default"/>
+        <w:sz w:val="20"/>
+      </w:rPr>
+    </w:lvl>
+    <w:lvl w:ilvl="4" w:tentative="1">
+      <w:start w:val="1"/>
+      <w:numFmt w:val="bullet"/>
+      <w:lvlText w:val=""/>
+      <w:lvlJc w:val="left"/>
+      <w:pPr>
+        <w:tabs>
+          <w:tab w:val="num" w:pos="3600"/>
+        </w:tabs>
+        <w:ind w:left="3600" w:hanging="360"/>
+      </w:pPr>
+      <w:rPr>
+        <w:rFonts w:ascii="Symbol" w:hAnsi="Symbol" w:hint="default"/>
+        <w:sz w:val="20"/>
+      </w:rPr>
+    </w:lvl>
+    <w:lvl w:ilvl="5" w:tentative="1">
+      <w:start w:val="1"/>
+      <w:numFmt w:val="bullet"/>
+      <w:lvlText w:val=""/>
+      <w:lvlJc w:val="left"/>
+      <w:pPr>
+        <w:tabs>
+          <w:tab w:val="num" w:pos="4320"/>
+        </w:tabs>
+        <w:ind w:left="4320" w:hanging="360"/>
+      </w:pPr>
+      <w:rPr>
+        <w:rFonts w:ascii="Symbol" w:hAnsi="Symbol" w:hint="default"/>
+        <w:sz w:val="20"/>
+      </w:rPr>
+    </w:lvl>
+    <w:lvl w:ilvl="6" w:tentative="1">
+      <w:start w:val="1"/>
+      <w:numFmt w:val="bullet"/>
+      <w:lvlText w:val=""/>
+      <w:lvlJc w:val="left"/>
+      <w:pPr>
+        <w:tabs>
+          <w:tab w:val="num" w:pos="5040"/>
+        </w:tabs>
+        <w:ind w:left="5040" w:hanging="360"/>
+      </w:pPr>
+      <w:rPr>
+        <w:rFonts w:ascii="Symbol" w:hAnsi="Symbol" w:hint="default"/>
+        <w:sz w:val="20"/>
+      </w:rPr>
+    </w:lvl>
+    <w:lvl w:ilvl="7" w:tentative="1">
+      <w:start w:val="1"/>
+      <w:numFmt w:val="bullet"/>
+      <w:lvlText w:val=""/>
+      <w:lvlJc w:val="left"/>
+      <w:pPr>
+        <w:tabs>
+          <w:tab w:val="num" w:pos="5760"/>
+        </w:tabs>
+        <w:ind w:left="5760" w:hanging="360"/>
+      </w:pPr>
+      <w:rPr>
+        <w:rFonts w:ascii="Symbol" w:hAnsi="Symbol" w:hint="default"/>
+        <w:sz w:val="20"/>
+      </w:rPr>
+    </w:lvl>
+    <w:lvl w:ilvl="8" w:tentative="1">
+      <w:start w:val="1"/>
+      <w:numFmt w:val="bullet"/>
+      <w:lvlText w:val=""/>
+      <w:lvlJc w:val="left"/>
+      <w:pPr>
+        <w:tabs>
+          <w:tab w:val="num" w:pos="6480"/>
+        </w:tabs>
+        <w:ind w:left="6480" w:hanging="360"/>
+      </w:pPr>
+      <w:rPr>
+        <w:rFonts w:ascii="Symbol" w:hAnsi="Symbol" w:hint="default"/>
+        <w:sz w:val="20"/>
+      </w:rPr>
+    </w:lvl>
+  </w:abstractNum>
+  <w:abstractNum w:abstractNumId="5" w15:restartNumberingAfterBreak="0">
+    <w:nsid w:val="244406FF"/>
+    <w:multiLevelType w:val="multilevel"/>
+    <w:tmpl w:val="4D20522A"/>
+    <w:lvl w:ilvl="0">
+      <w:start w:val="1"/>
+      <w:numFmt w:val="bullet"/>
+      <w:lvlText w:val=""/>
+      <w:lvlJc w:val="left"/>
+      <w:pPr>
+        <w:tabs>
+          <w:tab w:val="num" w:pos="720"/>
+        </w:tabs>
+        <w:ind w:left="720" w:hanging="360"/>
+      </w:pPr>
+      <w:rPr>
+        <w:rFonts w:ascii="Symbol" w:hAnsi="Symbol" w:hint="default"/>
+        <w:sz w:val="20"/>
+      </w:rPr>
+    </w:lvl>
+    <w:lvl w:ilvl="1" w:tentative="1">
+      <w:start w:val="1"/>
+      <w:numFmt w:val="bullet"/>
+      <w:lvlText w:val=""/>
+      <w:lvlJc w:val="left"/>
+      <w:pPr>
+        <w:tabs>
+          <w:tab w:val="num" w:pos="1440"/>
+        </w:tabs>
+        <w:ind w:left="1440" w:hanging="360"/>
+      </w:pPr>
+      <w:rPr>
+        <w:rFonts w:ascii="Symbol" w:hAnsi="Symbol" w:hint="default"/>
+        <w:sz w:val="20"/>
+      </w:rPr>
+    </w:lvl>
+    <w:lvl w:ilvl="2" w:tentative="1">
+      <w:start w:val="1"/>
+      <w:numFmt w:val="bullet"/>
+      <w:lvlText w:val=""/>
+      <w:lvlJc w:val="left"/>
+      <w:pPr>
+        <w:tabs>
+          <w:tab w:val="num" w:pos="2160"/>
+        </w:tabs>
+        <w:ind w:left="2160" w:hanging="360"/>
+      </w:pPr>
+      <w:rPr>
+        <w:rFonts w:ascii="Symbol" w:hAnsi="Symbol" w:hint="default"/>
+        <w:sz w:val="20"/>
+      </w:rPr>
+    </w:lvl>
+    <w:lvl w:ilvl="3" w:tentative="1">
+      <w:start w:val="1"/>
+      <w:numFmt w:val="bullet"/>
+      <w:lvlText w:val=""/>
+      <w:lvlJc w:val="left"/>
+      <w:pPr>
+        <w:tabs>
+          <w:tab w:val="num" w:pos="2880"/>
+        </w:tabs>
+        <w:ind w:left="2880" w:hanging="360"/>
+      </w:pPr>
+      <w:rPr>
+        <w:rFonts w:ascii="Symbol" w:hAnsi="Symbol" w:hint="default"/>
+        <w:sz w:val="20"/>
+      </w:rPr>
+    </w:lvl>
+    <w:lvl w:ilvl="4" w:tentative="1">
+      <w:start w:val="1"/>
+      <w:numFmt w:val="bullet"/>
+      <w:lvlText w:val=""/>
+      <w:lvlJc w:val="left"/>
+      <w:pPr>
+        <w:tabs>
+          <w:tab w:val="num" w:pos="3600"/>
+        </w:tabs>
+        <w:ind w:left="3600" w:hanging="360"/>
+      </w:pPr>
+      <w:rPr>
+        <w:rFonts w:ascii="Symbol" w:hAnsi="Symbol" w:hint="default"/>
+        <w:sz w:val="20"/>
+      </w:rPr>
+    </w:lvl>
+    <w:lvl w:ilvl="5" w:tentative="1">
+      <w:start w:val="1"/>
+      <w:numFmt w:val="bullet"/>
+      <w:lvlText w:val=""/>
+      <w:lvlJc w:val="left"/>
+      <w:pPr>
+        <w:tabs>
+          <w:tab w:val="num" w:pos="4320"/>
+        </w:tabs>
+        <w:ind w:left="4320" w:hanging="360"/>
+      </w:pPr>
+      <w:rPr>
+        <w:rFonts w:ascii="Symbol" w:hAnsi="Symbol" w:hint="default"/>
+        <w:sz w:val="20"/>
+      </w:rPr>
+    </w:lvl>
+    <w:lvl w:ilvl="6" w:tentative="1">
+      <w:start w:val="1"/>
+      <w:numFmt w:val="bullet"/>
+      <w:lvlText w:val=""/>
+      <w:lvlJc w:val="left"/>
+      <w:pPr>
+        <w:tabs>
+          <w:tab w:val="num" w:pos="5040"/>
+        </w:tabs>
+        <w:ind w:left="5040" w:hanging="360"/>
+      </w:pPr>
+      <w:rPr>
+        <w:rFonts w:ascii="Symbol" w:hAnsi="Symbol" w:hint="default"/>
+        <w:sz w:val="20"/>
+      </w:rPr>
+    </w:lvl>
+    <w:lvl w:ilvl="7" w:tentative="1">
+      <w:start w:val="1"/>
+      <w:numFmt w:val="bullet"/>
+      <w:lvlText w:val=""/>
+      <w:lvlJc w:val="left"/>
+      <w:pPr>
+        <w:tabs>
+          <w:tab w:val="num" w:pos="5760"/>
+        </w:tabs>
+        <w:ind w:left="5760" w:hanging="360"/>
+      </w:pPr>
+      <w:rPr>
+        <w:rFonts w:ascii="Symbol" w:hAnsi="Symbol" w:hint="default"/>
+        <w:sz w:val="20"/>
+      </w:rPr>
+    </w:lvl>
+    <w:lvl w:ilvl="8" w:tentative="1">
+      <w:start w:val="1"/>
+      <w:numFmt w:val="bullet"/>
+      <w:lvlText w:val=""/>
+      <w:lvlJc w:val="left"/>
+      <w:pPr>
+        <w:tabs>
+          <w:tab w:val="num" w:pos="6480"/>
+        </w:tabs>
+        <w:ind w:left="6480" w:hanging="360"/>
+      </w:pPr>
+      <w:rPr>
+        <w:rFonts w:ascii="Symbol" w:hAnsi="Symbol" w:hint="default"/>
+        <w:sz w:val="20"/>
+      </w:rPr>
+    </w:lvl>
+  </w:abstractNum>
+  <w:abstractNum w:abstractNumId="6" w15:restartNumberingAfterBreak="0">
+    <w:nsid w:val="25C70D06"/>
+    <w:multiLevelType w:val="multilevel"/>
+    <w:tmpl w:val="B8704ED0"/>
+    <w:lvl w:ilvl="0">
+      <w:start w:val="1"/>
+      <w:numFmt w:val="bullet"/>
+      <w:lvlText w:val=""/>
+      <w:lvlJc w:val="left"/>
+      <w:pPr>
+        <w:tabs>
+          <w:tab w:val="num" w:pos="720"/>
+        </w:tabs>
+        <w:ind w:left="720" w:hanging="360"/>
+      </w:pPr>
+      <w:rPr>
+        <w:rFonts w:ascii="Symbol" w:hAnsi="Symbol" w:hint="default"/>
+        <w:sz w:val="20"/>
+      </w:rPr>
+    </w:lvl>
+    <w:lvl w:ilvl="1" w:tentative="1">
+      <w:start w:val="1"/>
+      <w:numFmt w:val="bullet"/>
+      <w:lvlText w:val=""/>
+      <w:lvlJc w:val="left"/>
+      <w:pPr>
+        <w:tabs>
+          <w:tab w:val="num" w:pos="1440"/>
+        </w:tabs>
+        <w:ind w:left="1440" w:hanging="360"/>
+      </w:pPr>
+      <w:rPr>
+        <w:rFonts w:ascii="Symbol" w:hAnsi="Symbol" w:hint="default"/>
+        <w:sz w:val="20"/>
+      </w:rPr>
+    </w:lvl>
+    <w:lvl w:ilvl="2" w:tentative="1">
+      <w:start w:val="1"/>
+      <w:numFmt w:val="bullet"/>
+      <w:lvlText w:val=""/>
+      <w:lvlJc w:val="left"/>
+      <w:pPr>
+        <w:tabs>
+          <w:tab w:val="num" w:pos="2160"/>
+        </w:tabs>
+        <w:ind w:left="2160" w:hanging="360"/>
+      </w:pPr>
+      <w:rPr>
+        <w:rFonts w:ascii="Symbol" w:hAnsi="Symbol" w:hint="default"/>
+        <w:sz w:val="20"/>
+      </w:rPr>
+    </w:lvl>
+    <w:lvl w:ilvl="3" w:tentative="1">
+      <w:start w:val="1"/>
+      <w:numFmt w:val="bullet"/>
+      <w:lvlText w:val=""/>
+      <w:lvlJc w:val="left"/>
+      <w:pPr>
+        <w:tabs>
+          <w:tab w:val="num" w:pos="2880"/>
+        </w:tabs>
+        <w:ind w:left="2880" w:hanging="360"/>
+      </w:pPr>
+      <w:rPr>
+        <w:rFonts w:ascii="Symbol" w:hAnsi="Symbol" w:hint="default"/>
+        <w:sz w:val="20"/>
+      </w:rPr>
+    </w:lvl>
+    <w:lvl w:ilvl="4" w:tentative="1">
+      <w:start w:val="1"/>
+      <w:numFmt w:val="bullet"/>
+      <w:lvlText w:val=""/>
+      <w:lvlJc w:val="left"/>
+      <w:pPr>
+        <w:tabs>
+          <w:tab w:val="num" w:pos="3600"/>
+        </w:tabs>
+        <w:ind w:left="3600" w:hanging="360"/>
+      </w:pPr>
+      <w:rPr>
+        <w:rFonts w:ascii="Symbol" w:hAnsi="Symbol" w:hint="default"/>
+        <w:sz w:val="20"/>
+      </w:rPr>
+    </w:lvl>
+    <w:lvl w:ilvl="5" w:tentative="1">
+      <w:start w:val="1"/>
+      <w:numFmt w:val="bullet"/>
+      <w:lvlText w:val=""/>
+      <w:lvlJc w:val="left"/>
+      <w:pPr>
+        <w:tabs>
+          <w:tab w:val="num" w:pos="4320"/>
+        </w:tabs>
+        <w:ind w:left="4320" w:hanging="360"/>
+      </w:pPr>
+      <w:rPr>
+        <w:rFonts w:ascii="Symbol" w:hAnsi="Symbol" w:hint="default"/>
+        <w:sz w:val="20"/>
+      </w:rPr>
+    </w:lvl>
+    <w:lvl w:ilvl="6" w:tentative="1">
+      <w:start w:val="1"/>
+      <w:numFmt w:val="bullet"/>
+      <w:lvlText w:val=""/>
+      <w:lvlJc w:val="left"/>
+      <w:pPr>
+        <w:tabs>
+          <w:tab w:val="num" w:pos="5040"/>
+        </w:tabs>
+        <w:ind w:left="5040" w:hanging="360"/>
+      </w:pPr>
+      <w:rPr>
+        <w:rFonts w:ascii="Symbol" w:hAnsi="Symbol" w:hint="default"/>
+        <w:sz w:val="20"/>
+      </w:rPr>
+    </w:lvl>
+    <w:lvl w:ilvl="7" w:tentative="1">
+      <w:start w:val="1"/>
+      <w:numFmt w:val="bullet"/>
+      <w:lvlText w:val=""/>
+      <w:lvlJc w:val="left"/>
+      <w:pPr>
+        <w:tabs>
+          <w:tab w:val="num" w:pos="5760"/>
+        </w:tabs>
+        <w:ind w:left="5760" w:hanging="360"/>
+      </w:pPr>
+      <w:rPr>
+        <w:rFonts w:ascii="Symbol" w:hAnsi="Symbol" w:hint="default"/>
+        <w:sz w:val="20"/>
+      </w:rPr>
+    </w:lvl>
+    <w:lvl w:ilvl="8" w:tentative="1">
+      <w:start w:val="1"/>
+      <w:numFmt w:val="bullet"/>
+      <w:lvlText w:val=""/>
+      <w:lvlJc w:val="left"/>
+      <w:pPr>
+        <w:tabs>
+          <w:tab w:val="num" w:pos="6480"/>
+        </w:tabs>
+        <w:ind w:left="6480" w:hanging="360"/>
+      </w:pPr>
+      <w:rPr>
+        <w:rFonts w:ascii="Symbol" w:hAnsi="Symbol" w:hint="default"/>
+        <w:sz w:val="20"/>
+      </w:rPr>
+    </w:lvl>
+  </w:abstractNum>
+  <w:abstractNum w:abstractNumId="7" w15:restartNumberingAfterBreak="0">
+    <w:nsid w:val="2E1C13B8"/>
+    <w:multiLevelType w:val="multilevel"/>
+    <w:tmpl w:val="6E447EE0"/>
+    <w:lvl w:ilvl="0">
+      <w:start w:val="1"/>
+      <w:numFmt w:val="bullet"/>
+      <w:lvlText w:val=""/>
+      <w:lvlJc w:val="left"/>
+      <w:pPr>
+        <w:tabs>
+          <w:tab w:val="num" w:pos="720"/>
+        </w:tabs>
+        <w:ind w:left="720" w:hanging="360"/>
+      </w:pPr>
+      <w:rPr>
+        <w:rFonts w:ascii="Symbol" w:hAnsi="Symbol" w:hint="default"/>
+        <w:sz w:val="20"/>
+      </w:rPr>
+    </w:lvl>
+    <w:lvl w:ilvl="1" w:tentative="1">
+      <w:start w:val="1"/>
+      <w:numFmt w:val="bullet"/>
+      <w:lvlText w:val=""/>
+      <w:lvlJc w:val="left"/>
+      <w:pPr>
+        <w:tabs>
+          <w:tab w:val="num" w:pos="1440"/>
+        </w:tabs>
+        <w:ind w:left="1440" w:hanging="360"/>
+      </w:pPr>
+      <w:rPr>
+        <w:rFonts w:ascii="Symbol" w:hAnsi="Symbol" w:hint="default"/>
+        <w:sz w:val="20"/>
+      </w:rPr>
+    </w:lvl>
+    <w:lvl w:ilvl="2" w:tentative="1">
+      <w:start w:val="1"/>
+      <w:numFmt w:val="bullet"/>
+      <w:lvlText w:val=""/>
+      <w:lvlJc w:val="left"/>
+      <w:pPr>
+        <w:tabs>
+          <w:tab w:val="num" w:pos="2160"/>
+        </w:tabs>
+        <w:ind w:left="2160" w:hanging="360"/>
+      </w:pPr>
+      <w:rPr>
+        <w:rFonts w:ascii="Symbol" w:hAnsi="Symbol" w:hint="default"/>
+        <w:sz w:val="20"/>
+      </w:rPr>
+    </w:lvl>
+    <w:lvl w:ilvl="3" w:tentative="1">
+      <w:start w:val="1"/>
+      <w:numFmt w:val="bullet"/>
+      <w:lvlText w:val=""/>
+      <w:lvlJc w:val="left"/>
+      <w:pPr>
+        <w:tabs>
+          <w:tab w:val="num" w:pos="2880"/>
+        </w:tabs>
+        <w:ind w:left="2880" w:hanging="360"/>
+      </w:pPr>
+      <w:rPr>
+        <w:rFonts w:ascii="Symbol" w:hAnsi="Symbol" w:hint="default"/>
+        <w:sz w:val="20"/>
+      </w:rPr>
+    </w:lvl>
+    <w:lvl w:ilvl="4" w:tentative="1">
+      <w:start w:val="1"/>
+      <w:numFmt w:val="bullet"/>
+      <w:lvlText w:val=""/>
+      <w:lvlJc w:val="left"/>
+      <w:pPr>
+        <w:tabs>
+          <w:tab w:val="num" w:pos="3600"/>
+        </w:tabs>
+        <w:ind w:left="3600" w:hanging="360"/>
+      </w:pPr>
+      <w:rPr>
+        <w:rFonts w:ascii="Symbol" w:hAnsi="Symbol" w:hint="default"/>
+        <w:sz w:val="20"/>
+      </w:rPr>
+    </w:lvl>
+    <w:lvl w:ilvl="5" w:tentative="1">
+      <w:start w:val="1"/>
+      <w:numFmt w:val="bullet"/>
+      <w:lvlText w:val=""/>
+      <w:lvlJc w:val="left"/>
+      <w:pPr>
+        <w:tabs>
+          <w:tab w:val="num" w:pos="4320"/>
+        </w:tabs>
+        <w:ind w:left="4320" w:hanging="360"/>
+      </w:pPr>
+      <w:rPr>
+        <w:rFonts w:ascii="Symbol" w:hAnsi="Symbol" w:hint="default"/>
+        <w:sz w:val="20"/>
+      </w:rPr>
+    </w:lvl>
+    <w:lvl w:ilvl="6" w:tentative="1">
+      <w:start w:val="1"/>
+      <w:numFmt w:val="bullet"/>
+      <w:lvlText w:val=""/>
+      <w:lvlJc w:val="left"/>
+      <w:pPr>
+        <w:tabs>
+          <w:tab w:val="num" w:pos="5040"/>
+        </w:tabs>
+        <w:ind w:left="5040" w:hanging="360"/>
+      </w:pPr>
+      <w:rPr>
+        <w:rFonts w:ascii="Symbol" w:hAnsi="Symbol" w:hint="default"/>
+        <w:sz w:val="20"/>
+      </w:rPr>
+    </w:lvl>
+    <w:lvl w:ilvl="7" w:tentative="1">
+      <w:start w:val="1"/>
+      <w:numFmt w:val="bullet"/>
+      <w:lvlText w:val=""/>
+      <w:lvlJc w:val="left"/>
+      <w:pPr>
+        <w:tabs>
+          <w:tab w:val="num" w:pos="5760"/>
+        </w:tabs>
+        <w:ind w:left="5760" w:hanging="360"/>
+      </w:pPr>
+      <w:rPr>
+        <w:rFonts w:ascii="Symbol" w:hAnsi="Symbol" w:hint="default"/>
+        <w:sz w:val="20"/>
+      </w:rPr>
+    </w:lvl>
+    <w:lvl w:ilvl="8" w:tentative="1">
+      <w:start w:val="1"/>
+      <w:numFmt w:val="bullet"/>
+      <w:lvlText w:val=""/>
+      <w:lvlJc w:val="left"/>
+      <w:pPr>
+        <w:tabs>
+          <w:tab w:val="num" w:pos="6480"/>
+        </w:tabs>
+        <w:ind w:left="6480" w:hanging="360"/>
+      </w:pPr>
+      <w:rPr>
+        <w:rFonts w:ascii="Symbol" w:hAnsi="Symbol" w:hint="default"/>
+        <w:sz w:val="20"/>
+      </w:rPr>
+    </w:lvl>
+  </w:abstractNum>
+  <w:abstractNum w:abstractNumId="8" w15:restartNumberingAfterBreak="0">
+    <w:nsid w:val="2EF22C3C"/>
+    <w:multiLevelType w:val="multilevel"/>
+    <w:tmpl w:val="88C2F16A"/>
+    <w:lvl w:ilvl="0">
+      <w:start w:val="1"/>
+      <w:numFmt w:val="bullet"/>
+      <w:lvlText w:val=""/>
+      <w:lvlJc w:val="left"/>
+      <w:pPr>
+        <w:tabs>
+          <w:tab w:val="num" w:pos="720"/>
+        </w:tabs>
+        <w:ind w:left="720" w:hanging="360"/>
+      </w:pPr>
+      <w:rPr>
+        <w:rFonts w:ascii="Symbol" w:hAnsi="Symbol" w:hint="default"/>
+        <w:sz w:val="20"/>
+      </w:rPr>
+    </w:lvl>
+    <w:lvl w:ilvl="1" w:tentative="1">
+      <w:start w:val="1"/>
+      <w:numFmt w:val="bullet"/>
+      <w:lvlText w:val=""/>
+      <w:lvlJc w:val="left"/>
+      <w:pPr>
+        <w:tabs>
+          <w:tab w:val="num" w:pos="1440"/>
+        </w:tabs>
+        <w:ind w:left="1440" w:hanging="360"/>
+      </w:pPr>
+      <w:rPr>
+        <w:rFonts w:ascii="Symbol" w:hAnsi="Symbol" w:hint="default"/>
+        <w:sz w:val="20"/>
+      </w:rPr>
+    </w:lvl>
+    <w:lvl w:ilvl="2" w:tentative="1">
+      <w:start w:val="1"/>
+      <w:numFmt w:val="bullet"/>
+      <w:lvlText w:val=""/>
+      <w:lvlJc w:val="left"/>
+      <w:pPr>
+        <w:tabs>
+          <w:tab w:val="num" w:pos="2160"/>
+        </w:tabs>
+        <w:ind w:left="2160" w:hanging="360"/>
+      </w:pPr>
+      <w:rPr>
+        <w:rFonts w:ascii="Symbol" w:hAnsi="Symbol" w:hint="default"/>
+        <w:sz w:val="20"/>
+      </w:rPr>
+    </w:lvl>
+    <w:lvl w:ilvl="3" w:tentative="1">
+      <w:start w:val="1"/>
+      <w:numFmt w:val="bullet"/>
+      <w:lvlText w:val=""/>
+      <w:lvlJc w:val="left"/>
+      <w:pPr>
+        <w:tabs>
+          <w:tab w:val="num" w:pos="2880"/>
+        </w:tabs>
+        <w:ind w:left="2880" w:hanging="360"/>
+      </w:pPr>
+      <w:rPr>
+        <w:rFonts w:ascii="Symbol" w:hAnsi="Symbol" w:hint="default"/>
+        <w:sz w:val="20"/>
+      </w:rPr>
+    </w:lvl>
+    <w:lvl w:ilvl="4" w:tentative="1">
+      <w:start w:val="1"/>
+      <w:numFmt w:val="bullet"/>
+      <w:lvlText w:val=""/>
+      <w:lvlJc w:val="left"/>
+      <w:pPr>
+        <w:tabs>
+          <w:tab w:val="num" w:pos="3600"/>
+        </w:tabs>
+        <w:ind w:left="3600" w:hanging="360"/>
+      </w:pPr>
+      <w:rPr>
+        <w:rFonts w:ascii="Symbol" w:hAnsi="Symbol" w:hint="default"/>
+        <w:sz w:val="20"/>
+      </w:rPr>
+    </w:lvl>
+    <w:lvl w:ilvl="5" w:tentative="1">
+      <w:start w:val="1"/>
+      <w:numFmt w:val="bullet"/>
+      <w:lvlText w:val=""/>
+      <w:lvlJc w:val="left"/>
+      <w:pPr>
+        <w:tabs>
+          <w:tab w:val="num" w:pos="4320"/>
+        </w:tabs>
+        <w:ind w:left="4320" w:hanging="360"/>
+      </w:pPr>
+      <w:rPr>
+        <w:rFonts w:ascii="Symbol" w:hAnsi="Symbol" w:hint="default"/>
+        <w:sz w:val="20"/>
+      </w:rPr>
+    </w:lvl>
+    <w:lvl w:ilvl="6" w:tentative="1">
+      <w:start w:val="1"/>
+      <w:numFmt w:val="bullet"/>
+      <w:lvlText w:val=""/>
+      <w:lvlJc w:val="left"/>
+      <w:pPr>
+        <w:tabs>
+          <w:tab w:val="num" w:pos="5040"/>
+        </w:tabs>
+        <w:ind w:left="5040" w:hanging="360"/>
+      </w:pPr>
+      <w:rPr>
+        <w:rFonts w:ascii="Symbol" w:hAnsi="Symbol" w:hint="default"/>
+        <w:sz w:val="20"/>
+      </w:rPr>
+    </w:lvl>
+    <w:lvl w:ilvl="7" w:tentative="1">
+      <w:start w:val="1"/>
+      <w:numFmt w:val="bullet"/>
+      <w:lvlText w:val=""/>
+      <w:lvlJc w:val="left"/>
+      <w:pPr>
+        <w:tabs>
+          <w:tab w:val="num" w:pos="5760"/>
+        </w:tabs>
+        <w:ind w:left="5760" w:hanging="360"/>
+      </w:pPr>
+      <w:rPr>
+        <w:rFonts w:ascii="Symbol" w:hAnsi="Symbol" w:hint="default"/>
+        <w:sz w:val="20"/>
+      </w:rPr>
+    </w:lvl>
+    <w:lvl w:ilvl="8" w:tentative="1">
+      <w:start w:val="1"/>
+      <w:numFmt w:val="bullet"/>
+      <w:lvlText w:val=""/>
+      <w:lvlJc w:val="left"/>
+      <w:pPr>
+        <w:tabs>
+          <w:tab w:val="num" w:pos="6480"/>
+        </w:tabs>
+        <w:ind w:left="6480" w:hanging="360"/>
+      </w:pPr>
+      <w:rPr>
+        <w:rFonts w:ascii="Symbol" w:hAnsi="Symbol" w:hint="default"/>
+        <w:sz w:val="20"/>
+      </w:rPr>
+    </w:lvl>
+  </w:abstractNum>
+  <w:abstractNum w:abstractNumId="9" w15:restartNumberingAfterBreak="0">
+    <w:nsid w:val="34AF5199"/>
+    <w:multiLevelType w:val="hybridMultilevel"/>
+    <w:tmpl w:val="4A4490BC"/>
+    <w:lvl w:ilvl="0" w:tplc="042A0001">
+      <w:start w:val="1"/>
+      <w:numFmt w:val="bullet"/>
+      <w:lvlText w:val=""/>
+      <w:lvlJc w:val="left"/>
+      <w:pPr>
+        <w:ind w:left="2172" w:hanging="360"/>
+      </w:pPr>
+      <w:rPr>
+        <w:rFonts w:ascii="Symbol" w:hAnsi="Symbol" w:hint="default"/>
+      </w:rPr>
+    </w:lvl>
+    <w:lvl w:ilvl="1" w:tplc="042A0003" w:tentative="1">
+      <w:start w:val="1"/>
+      <w:numFmt w:val="bullet"/>
+      <w:lvlText w:val="o"/>
+      <w:lvlJc w:val="left"/>
+      <w:pPr>
+        <w:ind w:left="2892" w:hanging="360"/>
+      </w:pPr>
+      <w:rPr>
+        <w:rFonts w:ascii="Courier New" w:hAnsi="Courier New" w:cs="Courier New" w:hint="default"/>
+      </w:rPr>
+    </w:lvl>
+    <w:lvl w:ilvl="2" w:tplc="042A0005" w:tentative="1">
+      <w:start w:val="1"/>
+      <w:numFmt w:val="bullet"/>
+      <w:lvlText w:val=""/>
+      <w:lvlJc w:val="left"/>
+      <w:pPr>
+        <w:ind w:left="3612" w:hanging="360"/>
+      </w:pPr>
+      <w:rPr>
+        <w:rFonts w:ascii="Wingdings" w:hAnsi="Wingdings" w:hint="default"/>
+      </w:rPr>
+    </w:lvl>
+    <w:lvl w:ilvl="3" w:tplc="042A0001" w:tentative="1">
+      <w:start w:val="1"/>
+      <w:numFmt w:val="bullet"/>
+      <w:lvlText w:val=""/>
+      <w:lvlJc w:val="left"/>
+      <w:pPr>
+        <w:ind w:left="4332" w:hanging="360"/>
+      </w:pPr>
+      <w:rPr>
+        <w:rFonts w:ascii="Symbol" w:hAnsi="Symbol" w:hint="default"/>
+      </w:rPr>
+    </w:lvl>
+    <w:lvl w:ilvl="4" w:tplc="042A0003" w:tentative="1">
+      <w:start w:val="1"/>
+      <w:numFmt w:val="bullet"/>
+      <w:lvlText w:val="o"/>
+      <w:lvlJc w:val="left"/>
+      <w:pPr>
+        <w:ind w:left="5052" w:hanging="360"/>
+      </w:pPr>
+      <w:rPr>
+        <w:rFonts w:ascii="Courier New" w:hAnsi="Courier New" w:cs="Courier New" w:hint="default"/>
+      </w:rPr>
+    </w:lvl>
+    <w:lvl w:ilvl="5" w:tplc="042A0005" w:tentative="1">
+      <w:start w:val="1"/>
+      <w:numFmt w:val="bullet"/>
+      <w:lvlText w:val=""/>
+      <w:lvlJc w:val="left"/>
+      <w:pPr>
+        <w:ind w:left="5772" w:hanging="360"/>
+      </w:pPr>
+      <w:rPr>
+        <w:rFonts w:ascii="Wingdings" w:hAnsi="Wingdings" w:hint="default"/>
+      </w:rPr>
+    </w:lvl>
+    <w:lvl w:ilvl="6" w:tplc="042A0001" w:tentative="1">
+      <w:start w:val="1"/>
+      <w:numFmt w:val="bullet"/>
+      <w:lvlText w:val=""/>
+      <w:lvlJc w:val="left"/>
+      <w:pPr>
+        <w:ind w:left="6492" w:hanging="360"/>
+      </w:pPr>
+      <w:rPr>
+        <w:rFonts w:ascii="Symbol" w:hAnsi="Symbol" w:hint="default"/>
+      </w:rPr>
+    </w:lvl>
+    <w:lvl w:ilvl="7" w:tplc="042A0003" w:tentative="1">
+      <w:start w:val="1"/>
+      <w:numFmt w:val="bullet"/>
+      <w:lvlText w:val="o"/>
+      <w:lvlJc w:val="left"/>
+      <w:pPr>
+        <w:ind w:left="7212" w:hanging="360"/>
+      </w:pPr>
+      <w:rPr>
+        <w:rFonts w:ascii="Courier New" w:hAnsi="Courier New" w:cs="Courier New" w:hint="default"/>
+      </w:rPr>
+    </w:lvl>
+    <w:lvl w:ilvl="8" w:tplc="042A0005" w:tentative="1">
+      <w:start w:val="1"/>
+      <w:numFmt w:val="bullet"/>
+      <w:lvlText w:val=""/>
+      <w:lvlJc w:val="left"/>
+      <w:pPr>
+        <w:ind w:left="7932" w:hanging="360"/>
+      </w:pPr>
+      <w:rPr>
+        <w:rFonts w:ascii="Wingdings" w:hAnsi="Wingdings" w:hint="default"/>
+      </w:rPr>
+    </w:lvl>
+  </w:abstractNum>
+  <w:abstractNum w:abstractNumId="10" w15:restartNumberingAfterBreak="0">
+    <w:nsid w:val="38A67676"/>
+    <w:multiLevelType w:val="multilevel"/>
+    <w:tmpl w:val="C26EA04A"/>
+    <w:lvl w:ilvl="0">
+      <w:start w:val="1"/>
+      <w:numFmt w:val="bullet"/>
+      <w:lvlText w:val=""/>
+      <w:lvlJc w:val="left"/>
+      <w:pPr>
+        <w:tabs>
+          <w:tab w:val="num" w:pos="720"/>
+        </w:tabs>
+        <w:ind w:left="720" w:hanging="360"/>
+      </w:pPr>
+      <w:rPr>
+        <w:rFonts w:ascii="Symbol" w:hAnsi="Symbol" w:hint="default"/>
+        <w:sz w:val="20"/>
+      </w:rPr>
+    </w:lvl>
+    <w:lvl w:ilvl="1" w:tentative="1">
+      <w:start w:val="1"/>
+      <w:numFmt w:val="bullet"/>
+      <w:lvlText w:val=""/>
+      <w:lvlJc w:val="left"/>
+      <w:pPr>
+        <w:tabs>
+          <w:tab w:val="num" w:pos="1440"/>
+        </w:tabs>
+        <w:ind w:left="1440" w:hanging="360"/>
+      </w:pPr>
+      <w:rPr>
+        <w:rFonts w:ascii="Symbol" w:hAnsi="Symbol" w:hint="default"/>
+        <w:sz w:val="20"/>
+      </w:rPr>
+    </w:lvl>
+    <w:lvl w:ilvl="2" w:tentative="1">
+      <w:start w:val="1"/>
+      <w:numFmt w:val="bullet"/>
+      <w:lvlText w:val=""/>
+      <w:lvlJc w:val="left"/>
+      <w:pPr>
+        <w:tabs>
+          <w:tab w:val="num" w:pos="2160"/>
+        </w:tabs>
+        <w:ind w:left="2160" w:hanging="360"/>
+      </w:pPr>
+      <w:rPr>
+        <w:rFonts w:ascii="Symbol" w:hAnsi="Symbol" w:hint="default"/>
+        <w:sz w:val="20"/>
+      </w:rPr>
+    </w:lvl>
+    <w:lvl w:ilvl="3" w:tentative="1">
+      <w:start w:val="1"/>
+      <w:numFmt w:val="bullet"/>
+      <w:lvlText w:val=""/>
+      <w:lvlJc w:val="left"/>
+      <w:pPr>
+        <w:tabs>
+          <w:tab w:val="num" w:pos="2880"/>
+        </w:tabs>
+        <w:ind w:left="2880" w:hanging="360"/>
+      </w:pPr>
+      <w:rPr>
+        <w:rFonts w:ascii="Symbol" w:hAnsi="Symbol" w:hint="default"/>
+        <w:sz w:val="20"/>
+      </w:rPr>
+    </w:lvl>
+    <w:lvl w:ilvl="4" w:tentative="1">
+      <w:start w:val="1"/>
+      <w:numFmt w:val="bullet"/>
+      <w:lvlText w:val=""/>
+      <w:lvlJc w:val="left"/>
+      <w:pPr>
+        <w:tabs>
+          <w:tab w:val="num" w:pos="3600"/>
+        </w:tabs>
+        <w:ind w:left="3600" w:hanging="360"/>
+      </w:pPr>
+      <w:rPr>
+        <w:rFonts w:ascii="Symbol" w:hAnsi="Symbol" w:hint="default"/>
+        <w:sz w:val="20"/>
+      </w:rPr>
+    </w:lvl>
+    <w:lvl w:ilvl="5" w:tentative="1">
+      <w:start w:val="1"/>
+      <w:numFmt w:val="bullet"/>
+      <w:lvlText w:val=""/>
+      <w:lvlJc w:val="left"/>
+      <w:pPr>
+        <w:tabs>
+          <w:tab w:val="num" w:pos="4320"/>
+        </w:tabs>
+        <w:ind w:left="4320" w:hanging="360"/>
+      </w:pPr>
+      <w:rPr>
+        <w:rFonts w:ascii="Symbol" w:hAnsi="Symbol" w:hint="default"/>
+        <w:sz w:val="20"/>
+      </w:rPr>
+    </w:lvl>
+    <w:lvl w:ilvl="6" w:tentative="1">
+      <w:start w:val="1"/>
+      <w:numFmt w:val="bullet"/>
+      <w:lvlText w:val=""/>
+      <w:lvlJc w:val="left"/>
+      <w:pPr>
+        <w:tabs>
+          <w:tab w:val="num" w:pos="5040"/>
+        </w:tabs>
+        <w:ind w:left="5040" w:hanging="360"/>
+      </w:pPr>
+      <w:rPr>
+        <w:rFonts w:ascii="Symbol" w:hAnsi="Symbol" w:hint="default"/>
+        <w:sz w:val="20"/>
+      </w:rPr>
+    </w:lvl>
+    <w:lvl w:ilvl="7" w:tentative="1">
+      <w:start w:val="1"/>
+      <w:numFmt w:val="bullet"/>
+      <w:lvlText w:val=""/>
+      <w:lvlJc w:val="left"/>
+      <w:pPr>
+        <w:tabs>
+          <w:tab w:val="num" w:pos="5760"/>
+        </w:tabs>
+        <w:ind w:left="5760" w:hanging="360"/>
+      </w:pPr>
+      <w:rPr>
+        <w:rFonts w:ascii="Symbol" w:hAnsi="Symbol" w:hint="default"/>
+        <w:sz w:val="20"/>
+      </w:rPr>
+    </w:lvl>
+    <w:lvl w:ilvl="8" w:tentative="1">
+      <w:start w:val="1"/>
+      <w:numFmt w:val="bullet"/>
+      <w:lvlText w:val=""/>
+      <w:lvlJc w:val="left"/>
+      <w:pPr>
+        <w:tabs>
+          <w:tab w:val="num" w:pos="6480"/>
+        </w:tabs>
+        <w:ind w:left="6480" w:hanging="360"/>
+      </w:pPr>
+      <w:rPr>
+        <w:rFonts w:ascii="Symbol" w:hAnsi="Symbol" w:hint="default"/>
+        <w:sz w:val="20"/>
+      </w:rPr>
+    </w:lvl>
+  </w:abstractNum>
+  <w:abstractNum w:abstractNumId="11" w15:restartNumberingAfterBreak="0">
+    <w:nsid w:val="3CF71A3E"/>
+    <w:multiLevelType w:val="hybridMultilevel"/>
+    <w:tmpl w:val="E7288046"/>
+    <w:lvl w:ilvl="0" w:tplc="042A0001">
+      <w:start w:val="1"/>
+      <w:numFmt w:val="bullet"/>
+      <w:lvlText w:val=""/>
+      <w:lvlJc w:val="left"/>
+      <w:pPr>
+        <w:ind w:left="1812" w:hanging="360"/>
+      </w:pPr>
+      <w:rPr>
+        <w:rFonts w:ascii="Symbol" w:hAnsi="Symbol" w:hint="default"/>
+      </w:rPr>
+    </w:lvl>
+    <w:lvl w:ilvl="1" w:tplc="042A0003" w:tentative="1">
+      <w:start w:val="1"/>
+      <w:numFmt w:val="bullet"/>
+      <w:lvlText w:val="o"/>
+      <w:lvlJc w:val="left"/>
+      <w:pPr>
+        <w:ind w:left="2532" w:hanging="360"/>
+      </w:pPr>
+      <w:rPr>
+        <w:rFonts w:ascii="Courier New" w:hAnsi="Courier New" w:cs="Courier New" w:hint="default"/>
+      </w:rPr>
+    </w:lvl>
+    <w:lvl w:ilvl="2" w:tplc="042A0005" w:tentative="1">
+      <w:start w:val="1"/>
+      <w:numFmt w:val="bullet"/>
+      <w:lvlText w:val=""/>
+      <w:lvlJc w:val="left"/>
+      <w:pPr>
+        <w:ind w:left="3252" w:hanging="360"/>
+      </w:pPr>
+      <w:rPr>
+        <w:rFonts w:ascii="Wingdings" w:hAnsi="Wingdings" w:hint="default"/>
+      </w:rPr>
+    </w:lvl>
+    <w:lvl w:ilvl="3" w:tplc="042A0001" w:tentative="1">
+      <w:start w:val="1"/>
+      <w:numFmt w:val="bullet"/>
+      <w:lvlText w:val=""/>
+      <w:lvlJc w:val="left"/>
+      <w:pPr>
+        <w:ind w:left="3972" w:hanging="360"/>
+      </w:pPr>
+      <w:rPr>
+        <w:rFonts w:ascii="Symbol" w:hAnsi="Symbol" w:hint="default"/>
+      </w:rPr>
+    </w:lvl>
+    <w:lvl w:ilvl="4" w:tplc="042A0003" w:tentative="1">
+      <w:start w:val="1"/>
+      <w:numFmt w:val="bullet"/>
+      <w:lvlText w:val="o"/>
+      <w:lvlJc w:val="left"/>
+      <w:pPr>
+        <w:ind w:left="4692" w:hanging="360"/>
+      </w:pPr>
+      <w:rPr>
+        <w:rFonts w:ascii="Courier New" w:hAnsi="Courier New" w:cs="Courier New" w:hint="default"/>
+      </w:rPr>
+    </w:lvl>
+    <w:lvl w:ilvl="5" w:tplc="042A0005" w:tentative="1">
+      <w:start w:val="1"/>
+      <w:numFmt w:val="bullet"/>
+      <w:lvlText w:val=""/>
+      <w:lvlJc w:val="left"/>
+      <w:pPr>
+        <w:ind w:left="5412" w:hanging="360"/>
+      </w:pPr>
+      <w:rPr>
+        <w:rFonts w:ascii="Wingdings" w:hAnsi="Wingdings" w:hint="default"/>
+      </w:rPr>
+    </w:lvl>
+    <w:lvl w:ilvl="6" w:tplc="042A0001" w:tentative="1">
+      <w:start w:val="1"/>
+      <w:numFmt w:val="bullet"/>
+      <w:lvlText w:val=""/>
+      <w:lvlJc w:val="left"/>
+      <w:pPr>
+        <w:ind w:left="6132" w:hanging="360"/>
+      </w:pPr>
+      <w:rPr>
+        <w:rFonts w:ascii="Symbol" w:hAnsi="Symbol" w:hint="default"/>
+      </w:rPr>
+    </w:lvl>
+    <w:lvl w:ilvl="7" w:tplc="042A0003" w:tentative="1">
+      <w:start w:val="1"/>
+      <w:numFmt w:val="bullet"/>
+      <w:lvlText w:val="o"/>
+      <w:lvlJc w:val="left"/>
+      <w:pPr>
+        <w:ind w:left="6852" w:hanging="360"/>
+      </w:pPr>
+      <w:rPr>
+        <w:rFonts w:ascii="Courier New" w:hAnsi="Courier New" w:cs="Courier New" w:hint="default"/>
+      </w:rPr>
+    </w:lvl>
+    <w:lvl w:ilvl="8" w:tplc="042A0005" w:tentative="1">
+      <w:start w:val="1"/>
+      <w:numFmt w:val="bullet"/>
+      <w:lvlText w:val=""/>
+      <w:lvlJc w:val="left"/>
+      <w:pPr>
+        <w:ind w:left="7572" w:hanging="360"/>
+      </w:pPr>
+      <w:rPr>
+        <w:rFonts w:ascii="Wingdings" w:hAnsi="Wingdings" w:hint="default"/>
+      </w:rPr>
+    </w:lvl>
+  </w:abstractNum>
+  <w:abstractNum w:abstractNumId="12" w15:restartNumberingAfterBreak="0">
+    <w:nsid w:val="45E80CB5"/>
+    <w:multiLevelType w:val="hybridMultilevel"/>
+    <w:tmpl w:val="5D2E469A"/>
+    <w:lvl w:ilvl="0" w:tplc="042A0001">
+      <w:start w:val="1"/>
+      <w:numFmt w:val="bullet"/>
+      <w:lvlText w:val=""/>
+      <w:lvlJc w:val="left"/>
+      <w:pPr>
+        <w:ind w:left="2172" w:hanging="360"/>
+      </w:pPr>
+      <w:rPr>
+        <w:rFonts w:ascii="Symbol" w:hAnsi="Symbol" w:hint="default"/>
+      </w:rPr>
+    </w:lvl>
+    <w:lvl w:ilvl="1" w:tplc="042A0003" w:tentative="1">
+      <w:start w:val="1"/>
+      <w:numFmt w:val="bullet"/>
+      <w:lvlText w:val="o"/>
+      <w:lvlJc w:val="left"/>
+      <w:pPr>
+        <w:ind w:left="2892" w:hanging="360"/>
+      </w:pPr>
+      <w:rPr>
+        <w:rFonts w:ascii="Courier New" w:hAnsi="Courier New" w:cs="Courier New" w:hint="default"/>
+      </w:rPr>
+    </w:lvl>
+    <w:lvl w:ilvl="2" w:tplc="042A0005" w:tentative="1">
+      <w:start w:val="1"/>
+      <w:numFmt w:val="bullet"/>
+      <w:lvlText w:val=""/>
+      <w:lvlJc w:val="left"/>
+      <w:pPr>
+        <w:ind w:left="3612" w:hanging="360"/>
+      </w:pPr>
+      <w:rPr>
+        <w:rFonts w:ascii="Wingdings" w:hAnsi="Wingdings" w:hint="default"/>
+      </w:rPr>
+    </w:lvl>
+    <w:lvl w:ilvl="3" w:tplc="042A0001" w:tentative="1">
+      <w:start w:val="1"/>
+      <w:numFmt w:val="bullet"/>
+      <w:lvlText w:val=""/>
+      <w:lvlJc w:val="left"/>
+      <w:pPr>
+        <w:ind w:left="4332" w:hanging="360"/>
+      </w:pPr>
+      <w:rPr>
+        <w:rFonts w:ascii="Symbol" w:hAnsi="Symbol" w:hint="default"/>
+      </w:rPr>
+    </w:lvl>
+    <w:lvl w:ilvl="4" w:tplc="042A0003" w:tentative="1">
+      <w:start w:val="1"/>
+      <w:numFmt w:val="bullet"/>
+      <w:lvlText w:val="o"/>
+      <w:lvlJc w:val="left"/>
+      <w:pPr>
+        <w:ind w:left="5052" w:hanging="360"/>
+      </w:pPr>
+      <w:rPr>
+        <w:rFonts w:ascii="Courier New" w:hAnsi="Courier New" w:cs="Courier New" w:hint="default"/>
+      </w:rPr>
+    </w:lvl>
+    <w:lvl w:ilvl="5" w:tplc="042A0005" w:tentative="1">
+      <w:start w:val="1"/>
+      <w:numFmt w:val="bullet"/>
+      <w:lvlText w:val=""/>
+      <w:lvlJc w:val="left"/>
+      <w:pPr>
+        <w:ind w:left="5772" w:hanging="360"/>
+      </w:pPr>
+      <w:rPr>
+        <w:rFonts w:ascii="Wingdings" w:hAnsi="Wingdings" w:hint="default"/>
+      </w:rPr>
+    </w:lvl>
+    <w:lvl w:ilvl="6" w:tplc="042A0001" w:tentative="1">
+      <w:start w:val="1"/>
+      <w:numFmt w:val="bullet"/>
+      <w:lvlText w:val=""/>
+      <w:lvlJc w:val="left"/>
+      <w:pPr>
+        <w:ind w:left="6492" w:hanging="360"/>
+      </w:pPr>
+      <w:rPr>
+        <w:rFonts w:ascii="Symbol" w:hAnsi="Symbol" w:hint="default"/>
+      </w:rPr>
+    </w:lvl>
+    <w:lvl w:ilvl="7" w:tplc="042A0003" w:tentative="1">
+      <w:start w:val="1"/>
+      <w:numFmt w:val="bullet"/>
+      <w:lvlText w:val="o"/>
+      <w:lvlJc w:val="left"/>
+      <w:pPr>
+        <w:ind w:left="7212" w:hanging="360"/>
+      </w:pPr>
+      <w:rPr>
+        <w:rFonts w:ascii="Courier New" w:hAnsi="Courier New" w:cs="Courier New" w:hint="default"/>
+      </w:rPr>
+    </w:lvl>
+    <w:lvl w:ilvl="8" w:tplc="042A0005" w:tentative="1">
+      <w:start w:val="1"/>
+      <w:numFmt w:val="bullet"/>
+      <w:lvlText w:val=""/>
+      <w:lvlJc w:val="left"/>
+      <w:pPr>
+        <w:ind w:left="7932" w:hanging="360"/>
+      </w:pPr>
+      <w:rPr>
+        <w:rFonts w:ascii="Wingdings" w:hAnsi="Wingdings" w:hint="default"/>
+      </w:rPr>
+    </w:lvl>
+  </w:abstractNum>
+  <w:abstractNum w:abstractNumId="13" w15:restartNumberingAfterBreak="0">
+    <w:nsid w:val="52501A5B"/>
+    <w:multiLevelType w:val="hybridMultilevel"/>
+    <w:tmpl w:val="7390FE80"/>
+    <w:lvl w:ilvl="0" w:tplc="042A0001">
+      <w:start w:val="1"/>
+      <w:numFmt w:val="bullet"/>
+      <w:lvlText w:val=""/>
+      <w:lvlJc w:val="left"/>
+      <w:pPr>
+        <w:ind w:left="1812" w:hanging="360"/>
+      </w:pPr>
+      <w:rPr>
+        <w:rFonts w:ascii="Symbol" w:hAnsi="Symbol" w:hint="default"/>
+      </w:rPr>
+    </w:lvl>
+    <w:lvl w:ilvl="1" w:tplc="042A0003" w:tentative="1">
+      <w:start w:val="1"/>
+      <w:numFmt w:val="bullet"/>
+      <w:lvlText w:val="o"/>
+      <w:lvlJc w:val="left"/>
+      <w:pPr>
+        <w:ind w:left="2532" w:hanging="360"/>
+      </w:pPr>
+      <w:rPr>
+        <w:rFonts w:ascii="Courier New" w:hAnsi="Courier New" w:cs="Courier New" w:hint="default"/>
+      </w:rPr>
+    </w:lvl>
+    <w:lvl w:ilvl="2" w:tplc="042A0005" w:tentative="1">
+      <w:start w:val="1"/>
+      <w:numFmt w:val="bullet"/>
+      <w:lvlText w:val=""/>
+      <w:lvlJc w:val="left"/>
+      <w:pPr>
+        <w:ind w:left="3252" w:hanging="360"/>
+      </w:pPr>
+      <w:rPr>
+        <w:rFonts w:ascii="Wingdings" w:hAnsi="Wingdings" w:hint="default"/>
+      </w:rPr>
+    </w:lvl>
+    <w:lvl w:ilvl="3" w:tplc="042A0001" w:tentative="1">
+      <w:start w:val="1"/>
+      <w:numFmt w:val="bullet"/>
+      <w:lvlText w:val=""/>
+      <w:lvlJc w:val="left"/>
+      <w:pPr>
+        <w:ind w:left="3972" w:hanging="360"/>
+      </w:pPr>
+      <w:rPr>
+        <w:rFonts w:ascii="Symbol" w:hAnsi="Symbol" w:hint="default"/>
+      </w:rPr>
+    </w:lvl>
+    <w:lvl w:ilvl="4" w:tplc="042A0003" w:tentative="1">
+      <w:start w:val="1"/>
+      <w:numFmt w:val="bullet"/>
+      <w:lvlText w:val="o"/>
+      <w:lvlJc w:val="left"/>
+      <w:pPr>
+        <w:ind w:left="4692" w:hanging="360"/>
+      </w:pPr>
+      <w:rPr>
+        <w:rFonts w:ascii="Courier New" w:hAnsi="Courier New" w:cs="Courier New" w:hint="default"/>
+      </w:rPr>
+    </w:lvl>
+    <w:lvl w:ilvl="5" w:tplc="042A0005" w:tentative="1">
+      <w:start w:val="1"/>
+      <w:numFmt w:val="bullet"/>
+      <w:lvlText w:val=""/>
+      <w:lvlJc w:val="left"/>
+      <w:pPr>
+        <w:ind w:left="5412" w:hanging="360"/>
+      </w:pPr>
+      <w:rPr>
+        <w:rFonts w:ascii="Wingdings" w:hAnsi="Wingdings" w:hint="default"/>
+      </w:rPr>
+    </w:lvl>
+    <w:lvl w:ilvl="6" w:tplc="042A0001" w:tentative="1">
+      <w:start w:val="1"/>
+      <w:numFmt w:val="bullet"/>
+      <w:lvlText w:val=""/>
+      <w:lvlJc w:val="left"/>
+      <w:pPr>
+        <w:ind w:left="6132" w:hanging="360"/>
+      </w:pPr>
+      <w:rPr>
+        <w:rFonts w:ascii="Symbol" w:hAnsi="Symbol" w:hint="default"/>
+      </w:rPr>
+    </w:lvl>
+    <w:lvl w:ilvl="7" w:tplc="042A0003" w:tentative="1">
+      <w:start w:val="1"/>
+      <w:numFmt w:val="bullet"/>
+      <w:lvlText w:val="o"/>
+      <w:lvlJc w:val="left"/>
+      <w:pPr>
+        <w:ind w:left="6852" w:hanging="360"/>
+      </w:pPr>
+      <w:rPr>
+        <w:rFonts w:ascii="Courier New" w:hAnsi="Courier New" w:cs="Courier New" w:hint="default"/>
+      </w:rPr>
+    </w:lvl>
+    <w:lvl w:ilvl="8" w:tplc="042A0005" w:tentative="1">
+      <w:start w:val="1"/>
+      <w:numFmt w:val="bullet"/>
+      <w:lvlText w:val=""/>
+      <w:lvlJc w:val="left"/>
+      <w:pPr>
+        <w:ind w:left="7572" w:hanging="360"/>
+      </w:pPr>
+      <w:rPr>
+        <w:rFonts w:ascii="Wingdings" w:hAnsi="Wingdings" w:hint="default"/>
+      </w:rPr>
+    </w:lvl>
+  </w:abstractNum>
+  <w:abstractNum w:abstractNumId="14" w15:restartNumberingAfterBreak="0">
     <w:nsid w:val="5B261CAA"/>
     <w:multiLevelType w:val="multilevel"/>
     <w:tmpl w:val="89003780"/>
@@ -240,8 +3034,926 @@
       </w:rPr>
     </w:lvl>
   </w:abstractNum>
+  <w:abstractNum w:abstractNumId="15" w15:restartNumberingAfterBreak="0">
+    <w:nsid w:val="5D7A583D"/>
+    <w:multiLevelType w:val="multilevel"/>
+    <w:tmpl w:val="B9AA1DD8"/>
+    <w:lvl w:ilvl="0">
+      <w:start w:val="1"/>
+      <w:numFmt w:val="bullet"/>
+      <w:lvlText w:val=""/>
+      <w:lvlJc w:val="left"/>
+      <w:pPr>
+        <w:tabs>
+          <w:tab w:val="num" w:pos="720"/>
+        </w:tabs>
+        <w:ind w:left="720" w:hanging="360"/>
+      </w:pPr>
+      <w:rPr>
+        <w:rFonts w:ascii="Symbol" w:hAnsi="Symbol" w:hint="default"/>
+        <w:sz w:val="20"/>
+      </w:rPr>
+    </w:lvl>
+    <w:lvl w:ilvl="1" w:tentative="1">
+      <w:start w:val="1"/>
+      <w:numFmt w:val="bullet"/>
+      <w:lvlText w:val=""/>
+      <w:lvlJc w:val="left"/>
+      <w:pPr>
+        <w:tabs>
+          <w:tab w:val="num" w:pos="1440"/>
+        </w:tabs>
+        <w:ind w:left="1440" w:hanging="360"/>
+      </w:pPr>
+      <w:rPr>
+        <w:rFonts w:ascii="Symbol" w:hAnsi="Symbol" w:hint="default"/>
+        <w:sz w:val="20"/>
+      </w:rPr>
+    </w:lvl>
+    <w:lvl w:ilvl="2" w:tentative="1">
+      <w:start w:val="1"/>
+      <w:numFmt w:val="bullet"/>
+      <w:lvlText w:val=""/>
+      <w:lvlJc w:val="left"/>
+      <w:pPr>
+        <w:tabs>
+          <w:tab w:val="num" w:pos="2160"/>
+        </w:tabs>
+        <w:ind w:left="2160" w:hanging="360"/>
+      </w:pPr>
+      <w:rPr>
+        <w:rFonts w:ascii="Symbol" w:hAnsi="Symbol" w:hint="default"/>
+        <w:sz w:val="20"/>
+      </w:rPr>
+    </w:lvl>
+    <w:lvl w:ilvl="3" w:tentative="1">
+      <w:start w:val="1"/>
+      <w:numFmt w:val="bullet"/>
+      <w:lvlText w:val=""/>
+      <w:lvlJc w:val="left"/>
+      <w:pPr>
+        <w:tabs>
+          <w:tab w:val="num" w:pos="2880"/>
+        </w:tabs>
+        <w:ind w:left="2880" w:hanging="360"/>
+      </w:pPr>
+      <w:rPr>
+        <w:rFonts w:ascii="Symbol" w:hAnsi="Symbol" w:hint="default"/>
+        <w:sz w:val="20"/>
+      </w:rPr>
+    </w:lvl>
+    <w:lvl w:ilvl="4" w:tentative="1">
+      <w:start w:val="1"/>
+      <w:numFmt w:val="bullet"/>
+      <w:lvlText w:val=""/>
+      <w:lvlJc w:val="left"/>
+      <w:pPr>
+        <w:tabs>
+          <w:tab w:val="num" w:pos="3600"/>
+        </w:tabs>
+        <w:ind w:left="3600" w:hanging="360"/>
+      </w:pPr>
+      <w:rPr>
+        <w:rFonts w:ascii="Symbol" w:hAnsi="Symbol" w:hint="default"/>
+        <w:sz w:val="20"/>
+      </w:rPr>
+    </w:lvl>
+    <w:lvl w:ilvl="5" w:tentative="1">
+      <w:start w:val="1"/>
+      <w:numFmt w:val="bullet"/>
+      <w:lvlText w:val=""/>
+      <w:lvlJc w:val="left"/>
+      <w:pPr>
+        <w:tabs>
+          <w:tab w:val="num" w:pos="4320"/>
+        </w:tabs>
+        <w:ind w:left="4320" w:hanging="360"/>
+      </w:pPr>
+      <w:rPr>
+        <w:rFonts w:ascii="Symbol" w:hAnsi="Symbol" w:hint="default"/>
+        <w:sz w:val="20"/>
+      </w:rPr>
+    </w:lvl>
+    <w:lvl w:ilvl="6" w:tentative="1">
+      <w:start w:val="1"/>
+      <w:numFmt w:val="bullet"/>
+      <w:lvlText w:val=""/>
+      <w:lvlJc w:val="left"/>
+      <w:pPr>
+        <w:tabs>
+          <w:tab w:val="num" w:pos="5040"/>
+        </w:tabs>
+        <w:ind w:left="5040" w:hanging="360"/>
+      </w:pPr>
+      <w:rPr>
+        <w:rFonts w:ascii="Symbol" w:hAnsi="Symbol" w:hint="default"/>
+        <w:sz w:val="20"/>
+      </w:rPr>
+    </w:lvl>
+    <w:lvl w:ilvl="7" w:tentative="1">
+      <w:start w:val="1"/>
+      <w:numFmt w:val="bullet"/>
+      <w:lvlText w:val=""/>
+      <w:lvlJc w:val="left"/>
+      <w:pPr>
+        <w:tabs>
+          <w:tab w:val="num" w:pos="5760"/>
+        </w:tabs>
+        <w:ind w:left="5760" w:hanging="360"/>
+      </w:pPr>
+      <w:rPr>
+        <w:rFonts w:ascii="Symbol" w:hAnsi="Symbol" w:hint="default"/>
+        <w:sz w:val="20"/>
+      </w:rPr>
+    </w:lvl>
+    <w:lvl w:ilvl="8" w:tentative="1">
+      <w:start w:val="1"/>
+      <w:numFmt w:val="bullet"/>
+      <w:lvlText w:val=""/>
+      <w:lvlJc w:val="left"/>
+      <w:pPr>
+        <w:tabs>
+          <w:tab w:val="num" w:pos="6480"/>
+        </w:tabs>
+        <w:ind w:left="6480" w:hanging="360"/>
+      </w:pPr>
+      <w:rPr>
+        <w:rFonts w:ascii="Symbol" w:hAnsi="Symbol" w:hint="default"/>
+        <w:sz w:val="20"/>
+      </w:rPr>
+    </w:lvl>
+  </w:abstractNum>
+  <w:abstractNum w:abstractNumId="16" w15:restartNumberingAfterBreak="0">
+    <w:nsid w:val="60252464"/>
+    <w:multiLevelType w:val="multilevel"/>
+    <w:tmpl w:val="76B8FD4C"/>
+    <w:lvl w:ilvl="0">
+      <w:start w:val="1"/>
+      <w:numFmt w:val="bullet"/>
+      <w:lvlText w:val=""/>
+      <w:lvlJc w:val="left"/>
+      <w:pPr>
+        <w:tabs>
+          <w:tab w:val="num" w:pos="720"/>
+        </w:tabs>
+        <w:ind w:left="720" w:hanging="360"/>
+      </w:pPr>
+      <w:rPr>
+        <w:rFonts w:ascii="Symbol" w:hAnsi="Symbol" w:hint="default"/>
+        <w:sz w:val="20"/>
+      </w:rPr>
+    </w:lvl>
+    <w:lvl w:ilvl="1" w:tentative="1">
+      <w:start w:val="1"/>
+      <w:numFmt w:val="bullet"/>
+      <w:lvlText w:val=""/>
+      <w:lvlJc w:val="left"/>
+      <w:pPr>
+        <w:tabs>
+          <w:tab w:val="num" w:pos="1440"/>
+        </w:tabs>
+        <w:ind w:left="1440" w:hanging="360"/>
+      </w:pPr>
+      <w:rPr>
+        <w:rFonts w:ascii="Symbol" w:hAnsi="Symbol" w:hint="default"/>
+        <w:sz w:val="20"/>
+      </w:rPr>
+    </w:lvl>
+    <w:lvl w:ilvl="2" w:tentative="1">
+      <w:start w:val="1"/>
+      <w:numFmt w:val="bullet"/>
+      <w:lvlText w:val=""/>
+      <w:lvlJc w:val="left"/>
+      <w:pPr>
+        <w:tabs>
+          <w:tab w:val="num" w:pos="2160"/>
+        </w:tabs>
+        <w:ind w:left="2160" w:hanging="360"/>
+      </w:pPr>
+      <w:rPr>
+        <w:rFonts w:ascii="Symbol" w:hAnsi="Symbol" w:hint="default"/>
+        <w:sz w:val="20"/>
+      </w:rPr>
+    </w:lvl>
+    <w:lvl w:ilvl="3" w:tentative="1">
+      <w:start w:val="1"/>
+      <w:numFmt w:val="bullet"/>
+      <w:lvlText w:val=""/>
+      <w:lvlJc w:val="left"/>
+      <w:pPr>
+        <w:tabs>
+          <w:tab w:val="num" w:pos="2880"/>
+        </w:tabs>
+        <w:ind w:left="2880" w:hanging="360"/>
+      </w:pPr>
+      <w:rPr>
+        <w:rFonts w:ascii="Symbol" w:hAnsi="Symbol" w:hint="default"/>
+        <w:sz w:val="20"/>
+      </w:rPr>
+    </w:lvl>
+    <w:lvl w:ilvl="4" w:tentative="1">
+      <w:start w:val="1"/>
+      <w:numFmt w:val="bullet"/>
+      <w:lvlText w:val=""/>
+      <w:lvlJc w:val="left"/>
+      <w:pPr>
+        <w:tabs>
+          <w:tab w:val="num" w:pos="3600"/>
+        </w:tabs>
+        <w:ind w:left="3600" w:hanging="360"/>
+      </w:pPr>
+      <w:rPr>
+        <w:rFonts w:ascii="Symbol" w:hAnsi="Symbol" w:hint="default"/>
+        <w:sz w:val="20"/>
+      </w:rPr>
+    </w:lvl>
+    <w:lvl w:ilvl="5" w:tentative="1">
+      <w:start w:val="1"/>
+      <w:numFmt w:val="bullet"/>
+      <w:lvlText w:val=""/>
+      <w:lvlJc w:val="left"/>
+      <w:pPr>
+        <w:tabs>
+          <w:tab w:val="num" w:pos="4320"/>
+        </w:tabs>
+        <w:ind w:left="4320" w:hanging="360"/>
+      </w:pPr>
+      <w:rPr>
+        <w:rFonts w:ascii="Symbol" w:hAnsi="Symbol" w:hint="default"/>
+        <w:sz w:val="20"/>
+      </w:rPr>
+    </w:lvl>
+    <w:lvl w:ilvl="6" w:tentative="1">
+      <w:start w:val="1"/>
+      <w:numFmt w:val="bullet"/>
+      <w:lvlText w:val=""/>
+      <w:lvlJc w:val="left"/>
+      <w:pPr>
+        <w:tabs>
+          <w:tab w:val="num" w:pos="5040"/>
+        </w:tabs>
+        <w:ind w:left="5040" w:hanging="360"/>
+      </w:pPr>
+      <w:rPr>
+        <w:rFonts w:ascii="Symbol" w:hAnsi="Symbol" w:hint="default"/>
+        <w:sz w:val="20"/>
+      </w:rPr>
+    </w:lvl>
+    <w:lvl w:ilvl="7" w:tentative="1">
+      <w:start w:val="1"/>
+      <w:numFmt w:val="bullet"/>
+      <w:lvlText w:val=""/>
+      <w:lvlJc w:val="left"/>
+      <w:pPr>
+        <w:tabs>
+          <w:tab w:val="num" w:pos="5760"/>
+        </w:tabs>
+        <w:ind w:left="5760" w:hanging="360"/>
+      </w:pPr>
+      <w:rPr>
+        <w:rFonts w:ascii="Symbol" w:hAnsi="Symbol" w:hint="default"/>
+        <w:sz w:val="20"/>
+      </w:rPr>
+    </w:lvl>
+    <w:lvl w:ilvl="8" w:tentative="1">
+      <w:start w:val="1"/>
+      <w:numFmt w:val="bullet"/>
+      <w:lvlText w:val=""/>
+      <w:lvlJc w:val="left"/>
+      <w:pPr>
+        <w:tabs>
+          <w:tab w:val="num" w:pos="6480"/>
+        </w:tabs>
+        <w:ind w:left="6480" w:hanging="360"/>
+      </w:pPr>
+      <w:rPr>
+        <w:rFonts w:ascii="Symbol" w:hAnsi="Symbol" w:hint="default"/>
+        <w:sz w:val="20"/>
+      </w:rPr>
+    </w:lvl>
+  </w:abstractNum>
+  <w:abstractNum w:abstractNumId="17" w15:restartNumberingAfterBreak="0">
+    <w:nsid w:val="64B375B0"/>
+    <w:multiLevelType w:val="multilevel"/>
+    <w:tmpl w:val="82BAA73C"/>
+    <w:lvl w:ilvl="0">
+      <w:start w:val="1"/>
+      <w:numFmt w:val="bullet"/>
+      <w:lvlText w:val=""/>
+      <w:lvlJc w:val="left"/>
+      <w:pPr>
+        <w:tabs>
+          <w:tab w:val="num" w:pos="720"/>
+        </w:tabs>
+        <w:ind w:left="720" w:hanging="360"/>
+      </w:pPr>
+      <w:rPr>
+        <w:rFonts w:ascii="Symbol" w:hAnsi="Symbol" w:hint="default"/>
+        <w:sz w:val="20"/>
+      </w:rPr>
+    </w:lvl>
+    <w:lvl w:ilvl="1" w:tentative="1">
+      <w:start w:val="1"/>
+      <w:numFmt w:val="bullet"/>
+      <w:lvlText w:val=""/>
+      <w:lvlJc w:val="left"/>
+      <w:pPr>
+        <w:tabs>
+          <w:tab w:val="num" w:pos="1440"/>
+        </w:tabs>
+        <w:ind w:left="1440" w:hanging="360"/>
+      </w:pPr>
+      <w:rPr>
+        <w:rFonts w:ascii="Symbol" w:hAnsi="Symbol" w:hint="default"/>
+        <w:sz w:val="20"/>
+      </w:rPr>
+    </w:lvl>
+    <w:lvl w:ilvl="2" w:tentative="1">
+      <w:start w:val="1"/>
+      <w:numFmt w:val="bullet"/>
+      <w:lvlText w:val=""/>
+      <w:lvlJc w:val="left"/>
+      <w:pPr>
+        <w:tabs>
+          <w:tab w:val="num" w:pos="2160"/>
+        </w:tabs>
+        <w:ind w:left="2160" w:hanging="360"/>
+      </w:pPr>
+      <w:rPr>
+        <w:rFonts w:ascii="Symbol" w:hAnsi="Symbol" w:hint="default"/>
+        <w:sz w:val="20"/>
+      </w:rPr>
+    </w:lvl>
+    <w:lvl w:ilvl="3" w:tentative="1">
+      <w:start w:val="1"/>
+      <w:numFmt w:val="bullet"/>
+      <w:lvlText w:val=""/>
+      <w:lvlJc w:val="left"/>
+      <w:pPr>
+        <w:tabs>
+          <w:tab w:val="num" w:pos="2880"/>
+        </w:tabs>
+        <w:ind w:left="2880" w:hanging="360"/>
+      </w:pPr>
+      <w:rPr>
+        <w:rFonts w:ascii="Symbol" w:hAnsi="Symbol" w:hint="default"/>
+        <w:sz w:val="20"/>
+      </w:rPr>
+    </w:lvl>
+    <w:lvl w:ilvl="4" w:tentative="1">
+      <w:start w:val="1"/>
+      <w:numFmt w:val="bullet"/>
+      <w:lvlText w:val=""/>
+      <w:lvlJc w:val="left"/>
+      <w:pPr>
+        <w:tabs>
+          <w:tab w:val="num" w:pos="3600"/>
+        </w:tabs>
+        <w:ind w:left="3600" w:hanging="360"/>
+      </w:pPr>
+      <w:rPr>
+        <w:rFonts w:ascii="Symbol" w:hAnsi="Symbol" w:hint="default"/>
+        <w:sz w:val="20"/>
+      </w:rPr>
+    </w:lvl>
+    <w:lvl w:ilvl="5" w:tentative="1">
+      <w:start w:val="1"/>
+      <w:numFmt w:val="bullet"/>
+      <w:lvlText w:val=""/>
+      <w:lvlJc w:val="left"/>
+      <w:pPr>
+        <w:tabs>
+          <w:tab w:val="num" w:pos="4320"/>
+        </w:tabs>
+        <w:ind w:left="4320" w:hanging="360"/>
+      </w:pPr>
+      <w:rPr>
+        <w:rFonts w:ascii="Symbol" w:hAnsi="Symbol" w:hint="default"/>
+        <w:sz w:val="20"/>
+      </w:rPr>
+    </w:lvl>
+    <w:lvl w:ilvl="6" w:tentative="1">
+      <w:start w:val="1"/>
+      <w:numFmt w:val="bullet"/>
+      <w:lvlText w:val=""/>
+      <w:lvlJc w:val="left"/>
+      <w:pPr>
+        <w:tabs>
+          <w:tab w:val="num" w:pos="5040"/>
+        </w:tabs>
+        <w:ind w:left="5040" w:hanging="360"/>
+      </w:pPr>
+      <w:rPr>
+        <w:rFonts w:ascii="Symbol" w:hAnsi="Symbol" w:hint="default"/>
+        <w:sz w:val="20"/>
+      </w:rPr>
+    </w:lvl>
+    <w:lvl w:ilvl="7" w:tentative="1">
+      <w:start w:val="1"/>
+      <w:numFmt w:val="bullet"/>
+      <w:lvlText w:val=""/>
+      <w:lvlJc w:val="left"/>
+      <w:pPr>
+        <w:tabs>
+          <w:tab w:val="num" w:pos="5760"/>
+        </w:tabs>
+        <w:ind w:left="5760" w:hanging="360"/>
+      </w:pPr>
+      <w:rPr>
+        <w:rFonts w:ascii="Symbol" w:hAnsi="Symbol" w:hint="default"/>
+        <w:sz w:val="20"/>
+      </w:rPr>
+    </w:lvl>
+    <w:lvl w:ilvl="8" w:tentative="1">
+      <w:start w:val="1"/>
+      <w:numFmt w:val="bullet"/>
+      <w:lvlText w:val=""/>
+      <w:lvlJc w:val="left"/>
+      <w:pPr>
+        <w:tabs>
+          <w:tab w:val="num" w:pos="6480"/>
+        </w:tabs>
+        <w:ind w:left="6480" w:hanging="360"/>
+      </w:pPr>
+      <w:rPr>
+        <w:rFonts w:ascii="Symbol" w:hAnsi="Symbol" w:hint="default"/>
+        <w:sz w:val="20"/>
+      </w:rPr>
+    </w:lvl>
+  </w:abstractNum>
+  <w:abstractNum w:abstractNumId="18" w15:restartNumberingAfterBreak="0">
+    <w:nsid w:val="726B4D71"/>
+    <w:multiLevelType w:val="multilevel"/>
+    <w:tmpl w:val="742E6D26"/>
+    <w:lvl w:ilvl="0">
+      <w:start w:val="1"/>
+      <w:numFmt w:val="bullet"/>
+      <w:lvlText w:val=""/>
+      <w:lvlJc w:val="left"/>
+      <w:pPr>
+        <w:tabs>
+          <w:tab w:val="num" w:pos="720"/>
+        </w:tabs>
+        <w:ind w:left="720" w:hanging="360"/>
+      </w:pPr>
+      <w:rPr>
+        <w:rFonts w:ascii="Symbol" w:hAnsi="Symbol" w:hint="default"/>
+        <w:sz w:val="20"/>
+      </w:rPr>
+    </w:lvl>
+    <w:lvl w:ilvl="1" w:tentative="1">
+      <w:start w:val="1"/>
+      <w:numFmt w:val="bullet"/>
+      <w:lvlText w:val=""/>
+      <w:lvlJc w:val="left"/>
+      <w:pPr>
+        <w:tabs>
+          <w:tab w:val="num" w:pos="1440"/>
+        </w:tabs>
+        <w:ind w:left="1440" w:hanging="360"/>
+      </w:pPr>
+      <w:rPr>
+        <w:rFonts w:ascii="Symbol" w:hAnsi="Symbol" w:hint="default"/>
+        <w:sz w:val="20"/>
+      </w:rPr>
+    </w:lvl>
+    <w:lvl w:ilvl="2" w:tentative="1">
+      <w:start w:val="1"/>
+      <w:numFmt w:val="bullet"/>
+      <w:lvlText w:val=""/>
+      <w:lvlJc w:val="left"/>
+      <w:pPr>
+        <w:tabs>
+          <w:tab w:val="num" w:pos="2160"/>
+        </w:tabs>
+        <w:ind w:left="2160" w:hanging="360"/>
+      </w:pPr>
+      <w:rPr>
+        <w:rFonts w:ascii="Symbol" w:hAnsi="Symbol" w:hint="default"/>
+        <w:sz w:val="20"/>
+      </w:rPr>
+    </w:lvl>
+    <w:lvl w:ilvl="3" w:tentative="1">
+      <w:start w:val="1"/>
+      <w:numFmt w:val="bullet"/>
+      <w:lvlText w:val=""/>
+      <w:lvlJc w:val="left"/>
+      <w:pPr>
+        <w:tabs>
+          <w:tab w:val="num" w:pos="2880"/>
+        </w:tabs>
+        <w:ind w:left="2880" w:hanging="360"/>
+      </w:pPr>
+      <w:rPr>
+        <w:rFonts w:ascii="Symbol" w:hAnsi="Symbol" w:hint="default"/>
+        <w:sz w:val="20"/>
+      </w:rPr>
+    </w:lvl>
+    <w:lvl w:ilvl="4" w:tentative="1">
+      <w:start w:val="1"/>
+      <w:numFmt w:val="bullet"/>
+      <w:lvlText w:val=""/>
+      <w:lvlJc w:val="left"/>
+      <w:pPr>
+        <w:tabs>
+          <w:tab w:val="num" w:pos="3600"/>
+        </w:tabs>
+        <w:ind w:left="3600" w:hanging="360"/>
+      </w:pPr>
+      <w:rPr>
+        <w:rFonts w:ascii="Symbol" w:hAnsi="Symbol" w:hint="default"/>
+        <w:sz w:val="20"/>
+      </w:rPr>
+    </w:lvl>
+    <w:lvl w:ilvl="5" w:tentative="1">
+      <w:start w:val="1"/>
+      <w:numFmt w:val="bullet"/>
+      <w:lvlText w:val=""/>
+      <w:lvlJc w:val="left"/>
+      <w:pPr>
+        <w:tabs>
+          <w:tab w:val="num" w:pos="4320"/>
+        </w:tabs>
+        <w:ind w:left="4320" w:hanging="360"/>
+      </w:pPr>
+      <w:rPr>
+        <w:rFonts w:ascii="Symbol" w:hAnsi="Symbol" w:hint="default"/>
+        <w:sz w:val="20"/>
+      </w:rPr>
+    </w:lvl>
+    <w:lvl w:ilvl="6" w:tentative="1">
+      <w:start w:val="1"/>
+      <w:numFmt w:val="bullet"/>
+      <w:lvlText w:val=""/>
+      <w:lvlJc w:val="left"/>
+      <w:pPr>
+        <w:tabs>
+          <w:tab w:val="num" w:pos="5040"/>
+        </w:tabs>
+        <w:ind w:left="5040" w:hanging="360"/>
+      </w:pPr>
+      <w:rPr>
+        <w:rFonts w:ascii="Symbol" w:hAnsi="Symbol" w:hint="default"/>
+        <w:sz w:val="20"/>
+      </w:rPr>
+    </w:lvl>
+    <w:lvl w:ilvl="7" w:tentative="1">
+      <w:start w:val="1"/>
+      <w:numFmt w:val="bullet"/>
+      <w:lvlText w:val=""/>
+      <w:lvlJc w:val="left"/>
+      <w:pPr>
+        <w:tabs>
+          <w:tab w:val="num" w:pos="5760"/>
+        </w:tabs>
+        <w:ind w:left="5760" w:hanging="360"/>
+      </w:pPr>
+      <w:rPr>
+        <w:rFonts w:ascii="Symbol" w:hAnsi="Symbol" w:hint="default"/>
+        <w:sz w:val="20"/>
+      </w:rPr>
+    </w:lvl>
+    <w:lvl w:ilvl="8" w:tentative="1">
+      <w:start w:val="1"/>
+      <w:numFmt w:val="bullet"/>
+      <w:lvlText w:val=""/>
+      <w:lvlJc w:val="left"/>
+      <w:pPr>
+        <w:tabs>
+          <w:tab w:val="num" w:pos="6480"/>
+        </w:tabs>
+        <w:ind w:left="6480" w:hanging="360"/>
+      </w:pPr>
+      <w:rPr>
+        <w:rFonts w:ascii="Symbol" w:hAnsi="Symbol" w:hint="default"/>
+        <w:sz w:val="20"/>
+      </w:rPr>
+    </w:lvl>
+  </w:abstractNum>
+  <w:abstractNum w:abstractNumId="19" w15:restartNumberingAfterBreak="0">
+    <w:nsid w:val="75D541FD"/>
+    <w:multiLevelType w:val="hybridMultilevel"/>
+    <w:tmpl w:val="16EA6CE8"/>
+    <w:lvl w:ilvl="0" w:tplc="4CCC9B2E">
+      <w:start w:val="2"/>
+      <w:numFmt w:val="bullet"/>
+      <w:lvlText w:val="-"/>
+      <w:lvlJc w:val="left"/>
+      <w:pPr>
+        <w:ind w:left="1452" w:hanging="360"/>
+      </w:pPr>
+      <w:rPr>
+        <w:rFonts w:ascii="Arial" w:eastAsiaTheme="minorEastAsia" w:hAnsi="Arial" w:cs="Arial" w:hint="default"/>
+      </w:rPr>
+    </w:lvl>
+    <w:lvl w:ilvl="1" w:tplc="042A0003" w:tentative="1">
+      <w:start w:val="1"/>
+      <w:numFmt w:val="bullet"/>
+      <w:lvlText w:val="o"/>
+      <w:lvlJc w:val="left"/>
+      <w:pPr>
+        <w:ind w:left="2172" w:hanging="360"/>
+      </w:pPr>
+      <w:rPr>
+        <w:rFonts w:ascii="Courier New" w:hAnsi="Courier New" w:cs="Courier New" w:hint="default"/>
+      </w:rPr>
+    </w:lvl>
+    <w:lvl w:ilvl="2" w:tplc="042A0005" w:tentative="1">
+      <w:start w:val="1"/>
+      <w:numFmt w:val="bullet"/>
+      <w:lvlText w:val=""/>
+      <w:lvlJc w:val="left"/>
+      <w:pPr>
+        <w:ind w:left="2892" w:hanging="360"/>
+      </w:pPr>
+      <w:rPr>
+        <w:rFonts w:ascii="Wingdings" w:hAnsi="Wingdings" w:hint="default"/>
+      </w:rPr>
+    </w:lvl>
+    <w:lvl w:ilvl="3" w:tplc="042A0001" w:tentative="1">
+      <w:start w:val="1"/>
+      <w:numFmt w:val="bullet"/>
+      <w:lvlText w:val=""/>
+      <w:lvlJc w:val="left"/>
+      <w:pPr>
+        <w:ind w:left="3612" w:hanging="360"/>
+      </w:pPr>
+      <w:rPr>
+        <w:rFonts w:ascii="Symbol" w:hAnsi="Symbol" w:hint="default"/>
+      </w:rPr>
+    </w:lvl>
+    <w:lvl w:ilvl="4" w:tplc="042A0003" w:tentative="1">
+      <w:start w:val="1"/>
+      <w:numFmt w:val="bullet"/>
+      <w:lvlText w:val="o"/>
+      <w:lvlJc w:val="left"/>
+      <w:pPr>
+        <w:ind w:left="4332" w:hanging="360"/>
+      </w:pPr>
+      <w:rPr>
+        <w:rFonts w:ascii="Courier New" w:hAnsi="Courier New" w:cs="Courier New" w:hint="default"/>
+      </w:rPr>
+    </w:lvl>
+    <w:lvl w:ilvl="5" w:tplc="042A0005" w:tentative="1">
+      <w:start w:val="1"/>
+      <w:numFmt w:val="bullet"/>
+      <w:lvlText w:val=""/>
+      <w:lvlJc w:val="left"/>
+      <w:pPr>
+        <w:ind w:left="5052" w:hanging="360"/>
+      </w:pPr>
+      <w:rPr>
+        <w:rFonts w:ascii="Wingdings" w:hAnsi="Wingdings" w:hint="default"/>
+      </w:rPr>
+    </w:lvl>
+    <w:lvl w:ilvl="6" w:tplc="042A0001" w:tentative="1">
+      <w:start w:val="1"/>
+      <w:numFmt w:val="bullet"/>
+      <w:lvlText w:val=""/>
+      <w:lvlJc w:val="left"/>
+      <w:pPr>
+        <w:ind w:left="5772" w:hanging="360"/>
+      </w:pPr>
+      <w:rPr>
+        <w:rFonts w:ascii="Symbol" w:hAnsi="Symbol" w:hint="default"/>
+      </w:rPr>
+    </w:lvl>
+    <w:lvl w:ilvl="7" w:tplc="042A0003" w:tentative="1">
+      <w:start w:val="1"/>
+      <w:numFmt w:val="bullet"/>
+      <w:lvlText w:val="o"/>
+      <w:lvlJc w:val="left"/>
+      <w:pPr>
+        <w:ind w:left="6492" w:hanging="360"/>
+      </w:pPr>
+      <w:rPr>
+        <w:rFonts w:ascii="Courier New" w:hAnsi="Courier New" w:cs="Courier New" w:hint="default"/>
+      </w:rPr>
+    </w:lvl>
+    <w:lvl w:ilvl="8" w:tplc="042A0005" w:tentative="1">
+      <w:start w:val="1"/>
+      <w:numFmt w:val="bullet"/>
+      <w:lvlText w:val=""/>
+      <w:lvlJc w:val="left"/>
+      <w:pPr>
+        <w:ind w:left="7212" w:hanging="360"/>
+      </w:pPr>
+      <w:rPr>
+        <w:rFonts w:ascii="Wingdings" w:hAnsi="Wingdings" w:hint="default"/>
+      </w:rPr>
+    </w:lvl>
+  </w:abstractNum>
+  <w:abstractNum w:abstractNumId="20" w15:restartNumberingAfterBreak="0">
+    <w:nsid w:val="7DFA3F0B"/>
+    <w:multiLevelType w:val="multilevel"/>
+    <w:tmpl w:val="A1281E1C"/>
+    <w:lvl w:ilvl="0">
+      <w:start w:val="1"/>
+      <w:numFmt w:val="bullet"/>
+      <w:lvlText w:val=""/>
+      <w:lvlJc w:val="left"/>
+      <w:pPr>
+        <w:tabs>
+          <w:tab w:val="num" w:pos="720"/>
+        </w:tabs>
+        <w:ind w:left="720" w:hanging="360"/>
+      </w:pPr>
+      <w:rPr>
+        <w:rFonts w:ascii="Symbol" w:hAnsi="Symbol" w:hint="default"/>
+        <w:sz w:val="20"/>
+      </w:rPr>
+    </w:lvl>
+    <w:lvl w:ilvl="1" w:tentative="1">
+      <w:start w:val="1"/>
+      <w:numFmt w:val="bullet"/>
+      <w:lvlText w:val=""/>
+      <w:lvlJc w:val="left"/>
+      <w:pPr>
+        <w:tabs>
+          <w:tab w:val="num" w:pos="1440"/>
+        </w:tabs>
+        <w:ind w:left="1440" w:hanging="360"/>
+      </w:pPr>
+      <w:rPr>
+        <w:rFonts w:ascii="Symbol" w:hAnsi="Symbol" w:hint="default"/>
+        <w:sz w:val="20"/>
+      </w:rPr>
+    </w:lvl>
+    <w:lvl w:ilvl="2" w:tentative="1">
+      <w:start w:val="1"/>
+      <w:numFmt w:val="bullet"/>
+      <w:lvlText w:val=""/>
+      <w:lvlJc w:val="left"/>
+      <w:pPr>
+        <w:tabs>
+          <w:tab w:val="num" w:pos="2160"/>
+        </w:tabs>
+        <w:ind w:left="2160" w:hanging="360"/>
+      </w:pPr>
+      <w:rPr>
+        <w:rFonts w:ascii="Symbol" w:hAnsi="Symbol" w:hint="default"/>
+        <w:sz w:val="20"/>
+      </w:rPr>
+    </w:lvl>
+    <w:lvl w:ilvl="3" w:tentative="1">
+      <w:start w:val="1"/>
+      <w:numFmt w:val="bullet"/>
+      <w:lvlText w:val=""/>
+      <w:lvlJc w:val="left"/>
+      <w:pPr>
+        <w:tabs>
+          <w:tab w:val="num" w:pos="2880"/>
+        </w:tabs>
+        <w:ind w:left="2880" w:hanging="360"/>
+      </w:pPr>
+      <w:rPr>
+        <w:rFonts w:ascii="Symbol" w:hAnsi="Symbol" w:hint="default"/>
+        <w:sz w:val="20"/>
+      </w:rPr>
+    </w:lvl>
+    <w:lvl w:ilvl="4" w:tentative="1">
+      <w:start w:val="1"/>
+      <w:numFmt w:val="bullet"/>
+      <w:lvlText w:val=""/>
+      <w:lvlJc w:val="left"/>
+      <w:pPr>
+        <w:tabs>
+          <w:tab w:val="num" w:pos="3600"/>
+        </w:tabs>
+        <w:ind w:left="3600" w:hanging="360"/>
+      </w:pPr>
+      <w:rPr>
+        <w:rFonts w:ascii="Symbol" w:hAnsi="Symbol" w:hint="default"/>
+        <w:sz w:val="20"/>
+      </w:rPr>
+    </w:lvl>
+    <w:lvl w:ilvl="5" w:tentative="1">
+      <w:start w:val="1"/>
+      <w:numFmt w:val="bullet"/>
+      <w:lvlText w:val=""/>
+      <w:lvlJc w:val="left"/>
+      <w:pPr>
+        <w:tabs>
+          <w:tab w:val="num" w:pos="4320"/>
+        </w:tabs>
+        <w:ind w:left="4320" w:hanging="360"/>
+      </w:pPr>
+      <w:rPr>
+        <w:rFonts w:ascii="Symbol" w:hAnsi="Symbol" w:hint="default"/>
+        <w:sz w:val="20"/>
+      </w:rPr>
+    </w:lvl>
+    <w:lvl w:ilvl="6" w:tentative="1">
+      <w:start w:val="1"/>
+      <w:numFmt w:val="bullet"/>
+      <w:lvlText w:val=""/>
+      <w:lvlJc w:val="left"/>
+      <w:pPr>
+        <w:tabs>
+          <w:tab w:val="num" w:pos="5040"/>
+        </w:tabs>
+        <w:ind w:left="5040" w:hanging="360"/>
+      </w:pPr>
+      <w:rPr>
+        <w:rFonts w:ascii="Symbol" w:hAnsi="Symbol" w:hint="default"/>
+        <w:sz w:val="20"/>
+      </w:rPr>
+    </w:lvl>
+    <w:lvl w:ilvl="7" w:tentative="1">
+      <w:start w:val="1"/>
+      <w:numFmt w:val="bullet"/>
+      <w:lvlText w:val=""/>
+      <w:lvlJc w:val="left"/>
+      <w:pPr>
+        <w:tabs>
+          <w:tab w:val="num" w:pos="5760"/>
+        </w:tabs>
+        <w:ind w:left="5760" w:hanging="360"/>
+      </w:pPr>
+      <w:rPr>
+        <w:rFonts w:ascii="Symbol" w:hAnsi="Symbol" w:hint="default"/>
+        <w:sz w:val="20"/>
+      </w:rPr>
+    </w:lvl>
+    <w:lvl w:ilvl="8" w:tentative="1">
+      <w:start w:val="1"/>
+      <w:numFmt w:val="bullet"/>
+      <w:lvlText w:val=""/>
+      <w:lvlJc w:val="left"/>
+      <w:pPr>
+        <w:tabs>
+          <w:tab w:val="num" w:pos="6480"/>
+        </w:tabs>
+        <w:ind w:left="6480" w:hanging="360"/>
+      </w:pPr>
+      <w:rPr>
+        <w:rFonts w:ascii="Symbol" w:hAnsi="Symbol" w:hint="default"/>
+        <w:sz w:val="20"/>
+      </w:rPr>
+    </w:lvl>
+  </w:abstractNum>
   <w:num w:numId="1" w16cid:durableId="1526164857">
+    <w:abstractNumId w:val="14"/>
+  </w:num>
+  <w:num w:numId="2" w16cid:durableId="2098482913">
+    <w:abstractNumId w:val="13"/>
+  </w:num>
+  <w:num w:numId="3" w16cid:durableId="1936865627">
+    <w:abstractNumId w:val="19"/>
+  </w:num>
+  <w:num w:numId="4" w16cid:durableId="1353145527">
+    <w:abstractNumId w:val="9"/>
+  </w:num>
+  <w:num w:numId="5" w16cid:durableId="1687904145">
+    <w:abstractNumId w:val="16"/>
+  </w:num>
+  <w:num w:numId="6" w16cid:durableId="1193884333">
+    <w:abstractNumId w:val="7"/>
+  </w:num>
+  <w:num w:numId="7" w16cid:durableId="1918855698">
+    <w:abstractNumId w:val="1"/>
+  </w:num>
+  <w:num w:numId="8" w16cid:durableId="901216505">
+    <w:abstractNumId w:val="10"/>
+  </w:num>
+  <w:num w:numId="9" w16cid:durableId="942881385">
     <w:abstractNumId w:val="0"/>
+  </w:num>
+  <w:num w:numId="10" w16cid:durableId="512305951">
+    <w:abstractNumId w:val="5"/>
+  </w:num>
+  <w:num w:numId="11" w16cid:durableId="1813521148">
+    <w:abstractNumId w:val="12"/>
+  </w:num>
+  <w:num w:numId="12" w16cid:durableId="423304275">
+    <w:abstractNumId w:val="8"/>
+  </w:num>
+  <w:num w:numId="13" w16cid:durableId="113643015">
+    <w:abstractNumId w:val="20"/>
+  </w:num>
+  <w:num w:numId="14" w16cid:durableId="1925802628">
+    <w:abstractNumId w:val="6"/>
+  </w:num>
+  <w:num w:numId="15" w16cid:durableId="450058210">
+    <w:abstractNumId w:val="2"/>
+  </w:num>
+  <w:num w:numId="16" w16cid:durableId="1108162811">
+    <w:abstractNumId w:val="11"/>
+  </w:num>
+  <w:num w:numId="17" w16cid:durableId="2055734529">
+    <w:abstractNumId w:val="4"/>
+  </w:num>
+  <w:num w:numId="18" w16cid:durableId="1745184004">
+    <w:abstractNumId w:val="17"/>
+  </w:num>
+  <w:num w:numId="19" w16cid:durableId="1245216181">
+    <w:abstractNumId w:val="3"/>
+  </w:num>
+  <w:num w:numId="20" w16cid:durableId="1120299323">
+    <w:abstractNumId w:val="15"/>
+  </w:num>
+  <w:num w:numId="21" w16cid:durableId="2099516503">
+    <w:abstractNumId w:val="18"/>
   </w:num>
 </w:numbering>
 </file>
@@ -683,6 +4395,46 @@
       <w:contextualSpacing/>
     </w:pPr>
   </w:style>
+  <w:style w:type="paragraph" w:styleId="ThngthngWeb">
+    <w:name w:val="Normal (Web)"/>
+    <w:basedOn w:val="Binhthng"/>
+    <w:uiPriority w:val="99"/>
+    <w:unhideWhenUsed/>
+    <w:rsid w:val="00976D99"/>
+    <w:pPr>
+      <w:spacing w:before="100" w:beforeAutospacing="1" w:after="100" w:afterAutospacing="1" w:line="240" w:lineRule="auto"/>
+    </w:pPr>
+    <w:rPr>
+      <w:rFonts w:ascii="Times New Roman" w:eastAsia="Times New Roman" w:hAnsi="Times New Roman" w:cs="Times New Roman"/>
+      <w:sz w:val="24"/>
+      <w:szCs w:val="24"/>
+    </w:rPr>
+  </w:style>
+  <w:style w:type="character" w:styleId="Siuktni">
+    <w:name w:val="Hyperlink"/>
+    <w:basedOn w:val="Phngmcinhcuaoanvn"/>
+    <w:uiPriority w:val="99"/>
+    <w:semiHidden/>
+    <w:unhideWhenUsed/>
+    <w:rsid w:val="00A35605"/>
+    <w:rPr>
+      <w:color w:val="0000FF"/>
+      <w:u w:val="single"/>
+    </w:rPr>
+  </w:style>
+  <w:style w:type="character" w:styleId="MaHTML">
+    <w:name w:val="HTML Code"/>
+    <w:basedOn w:val="Phngmcinhcuaoanvn"/>
+    <w:uiPriority w:val="99"/>
+    <w:semiHidden/>
+    <w:unhideWhenUsed/>
+    <w:rsid w:val="00A35605"/>
+    <w:rPr>
+      <w:rFonts w:ascii="Courier New" w:eastAsia="Times New Roman" w:hAnsi="Courier New" w:cs="Courier New"/>
+      <w:sz w:val="20"/>
+      <w:szCs w:val="20"/>
+    </w:rPr>
+  </w:style>
 </w:styles>
 </file>
 
